--- a/packages/code-du-travail-data/dataset/courrier-type/docx/demande_rdv_rupture_conventionnelle.docx
+++ b/packages/code-du-travail-data/dataset/courrier-type/docx/demande_rdv_rupture_conventionnelle.docx
@@ -1,392 +1,683 @@
 
 <file path=word/document.xml><?xml version="1.0" encoding="utf-8"?>
-<w:document xmlns:wpc="http://schemas.microsoft.com/office/word/2010/wordprocessingCanvas" xmlns:cx="http://schemas.microsoft.com/office/drawing/2014/chartex" xmlns:cx1="http://schemas.microsoft.com/office/drawing/2015/9/8/chartex" xmlns:mc="http://schemas.openxmlformats.org/markup-compatibility/2006" xmlns:o="urn:schemas-microsoft-com:office:office" xmlns:r="http://schemas.openxmlformats.org/officeDocument/2006/relationships" xmlns:m="http://schemas.openxmlformats.org/officeDocument/2006/math" xmlns:v="urn:schemas-microsoft-com:vml" xmlns:wp14="http://schemas.microsoft.com/office/word/2010/wordprocessingDrawing" xmlns:wp="http://schemas.openxmlformats.org/drawingml/2006/wordprocessingDrawing" xmlns:w10="urn:schemas-microsoft-com:office:word" xmlns:w="http://schemas.openxmlformats.org/wordprocessingml/2006/main" xmlns:w14="http://schemas.microsoft.com/office/word/2010/wordml" xmlns:w15="http://schemas.microsoft.com/office/word/2012/wordml" xmlns:w16se="http://schemas.microsoft.com/office/word/2015/wordml/symex" xmlns:wpg="http://schemas.microsoft.com/office/word/2010/wordprocessingGroup" xmlns:wpi="http://schemas.microsoft.com/office/word/2010/wordprocessingInk" xmlns:wne="http://schemas.microsoft.com/office/word/2006/wordml" xmlns:wps="http://schemas.microsoft.com/office/word/2010/wordprocessingShape" mc:Ignorable="w14 w15 w16se wp14">
+<w:document xmlns:o="urn:schemas-microsoft-com:office:office" xmlns:r="http://schemas.openxmlformats.org/officeDocument/2006/relationships" xmlns:v="urn:schemas-microsoft-com:vml" xmlns:w="http://schemas.openxmlformats.org/wordprocessingml/2006/main" xmlns:w10="urn:schemas-microsoft-com:office:word" xmlns:wp="http://schemas.openxmlformats.org/drawingml/2006/wordprocessingDrawing" xmlns:wps="http://schemas.microsoft.com/office/word/2010/wordprocessingShape" xmlns:wpg="http://schemas.microsoft.com/office/word/2010/wordprocessingGroup" xmlns:mc="http://schemas.openxmlformats.org/markup-compatibility/2006" xmlns:wp14="http://schemas.microsoft.com/office/word/2010/wordprocessingDrawing" xmlns:w14="http://schemas.microsoft.com/office/word/2010/wordml" mc:Ignorable="w14 wp14">
   <w:body>
     <w:p>
       <w:pPr>
-        <w:pStyle w:val="expediteur"/>
-        <w:spacing w:after="0"/>
+        <w:pStyle w:val="Expediteur"/>
+        <w:spacing w:before="0" w:after="0"/>
+        <w:rPr>
+          <w:rFonts w:ascii="Roboto" w:hAnsi="Roboto"/>
+        </w:rPr>
+      </w:pPr>
+      <w:r>
+        <w:rPr>
+          <w:rFonts w:cs="Open Sans" w:ascii="Open Sans" w:hAnsi="Open Sans"/>
+          <w:color w:val="4D73B3"/>
+          <w:szCs w:val="24"/>
+        </w:rPr>
+        <w:t>« Prénom Nom du salarié »</w:t>
+      </w:r>
+    </w:p>
+    <w:p>
+      <w:pPr>
+        <w:pStyle w:val="Expediteur"/>
+        <w:spacing w:before="0" w:after="0"/>
+        <w:rPr>
+          <w:rFonts w:ascii="Roboto" w:hAnsi="Roboto"/>
+        </w:rPr>
+      </w:pPr>
+      <w:r>
+        <w:rPr>
+          <w:rFonts w:eastAsia="Arial Unicode MS" w:cs="Open Sans" w:ascii="Open Sans" w:hAnsi="Open Sans"/>
+          <w:color w:val="4D73B3"/>
+          <w:sz w:val="22"/>
+          <w:szCs w:val="24"/>
+        </w:rPr>
+        <w:t>«</w:t>
+      </w:r>
+      <w:r>
+        <w:rPr>
+          <w:rFonts w:cs="Open Sans" w:ascii="Open Sans" w:hAnsi="Open Sans"/>
+          <w:color w:val="4D73B3"/>
+          <w:szCs w:val="24"/>
+        </w:rPr>
+        <w:t>Adresse</w:t>
+      </w:r>
+      <w:r>
+        <w:rPr>
+          <w:rFonts w:eastAsia="Arial Unicode MS" w:cs="Open Sans" w:ascii="Open Sans" w:hAnsi="Open Sans"/>
+          <w:iCs/>
+          <w:color w:val="4D73B3"/>
+          <w:sz w:val="22"/>
+          <w:szCs w:val="24"/>
+        </w:rPr>
+        <w:t>»</w:t>
+      </w:r>
+    </w:p>
+    <w:p>
+      <w:pPr>
+        <w:pStyle w:val="Expediteur"/>
+        <w:spacing w:before="0" w:after="0"/>
+        <w:rPr>
+          <w:rFonts w:ascii="Roboto" w:hAnsi="Roboto"/>
+        </w:rPr>
+      </w:pPr>
+      <w:r>
+        <w:rPr>
+          <w:rFonts w:eastAsia="Arial Unicode MS" w:cs="Open Sans" w:ascii="Open Sans" w:hAnsi="Open Sans"/>
+          <w:color w:val="4D73B3"/>
+          <w:sz w:val="22"/>
+          <w:szCs w:val="24"/>
+        </w:rPr>
+        <w:t>«</w:t>
+      </w:r>
+      <w:r>
+        <w:rPr>
+          <w:rFonts w:cs="Open Sans" w:ascii="Open Sans" w:hAnsi="Open Sans"/>
+          <w:color w:val="4D73B3"/>
+          <w:szCs w:val="24"/>
+        </w:rPr>
+        <w:t>Code postal + Ville</w:t>
+      </w:r>
+      <w:r>
+        <w:rPr>
+          <w:rFonts w:eastAsia="Arial Unicode MS" w:cs="Open Sans" w:ascii="Open Sans" w:hAnsi="Open Sans"/>
+          <w:iCs/>
+          <w:color w:val="4D73B3"/>
+          <w:sz w:val="22"/>
+          <w:szCs w:val="24"/>
+        </w:rPr>
+        <w:t>»</w:t>
+      </w:r>
+    </w:p>
+    <w:p>
+      <w:pPr>
+        <w:pStyle w:val="Expediteur"/>
+        <w:spacing w:before="0" w:after="0"/>
+        <w:rPr>
+          <w:rFonts w:ascii="Roboto" w:hAnsi="Roboto"/>
+        </w:rPr>
+      </w:pPr>
+      <w:r>
+        <w:rPr>
+          <w:rFonts w:eastAsia="Arial Unicode MS" w:cs="Open Sans" w:ascii="Open Sans" w:hAnsi="Open Sans"/>
+          <w:color w:val="4D73B3"/>
+          <w:sz w:val="22"/>
+          <w:szCs w:val="24"/>
+        </w:rPr>
+        <w:t>«</w:t>
+      </w:r>
+      <w:r>
+        <w:rPr>
+          <w:rFonts w:cs="Open Sans" w:ascii="Open Sans" w:hAnsi="Open Sans"/>
+          <w:color w:val="4D73B3"/>
+          <w:szCs w:val="24"/>
+        </w:rPr>
+        <w:t>Tél : 00.00.00.00.00</w:t>
+      </w:r>
+      <w:r>
+        <w:rPr>
+          <w:rFonts w:eastAsia="Arial Unicode MS" w:cs="Open Sans" w:ascii="Open Sans" w:hAnsi="Open Sans"/>
+          <w:iCs/>
+          <w:color w:val="4D73B3"/>
+          <w:sz w:val="22"/>
+          <w:szCs w:val="24"/>
+        </w:rPr>
+        <w:t>»</w:t>
+      </w:r>
+    </w:p>
+    <w:p>
+      <w:pPr>
+        <w:pStyle w:val="Expediteur"/>
+        <w:spacing w:before="0" w:after="0"/>
+        <w:rPr>
+          <w:rFonts w:ascii="Roboto" w:hAnsi="Roboto"/>
+        </w:rPr>
+      </w:pPr>
+      <w:r>
+        <w:rPr>
+          <w:rFonts w:eastAsia="Arial Unicode MS" w:cs="Open Sans" w:ascii="Open Sans" w:hAnsi="Open Sans"/>
+          <w:color w:val="4D73B3"/>
+          <w:sz w:val="22"/>
+          <w:szCs w:val="24"/>
+        </w:rPr>
+        <w:t>«</w:t>
+      </w:r>
+      <w:r>
+        <w:rPr>
+          <w:rFonts w:cs="Open Sans" w:ascii="Open Sans" w:hAnsi="Open Sans"/>
+          <w:color w:val="4D73B3"/>
+          <w:szCs w:val="24"/>
+        </w:rPr>
+        <w:t>email : …………@....</w:t>
+      </w:r>
+      <w:r>
+        <w:rPr>
+          <w:rFonts w:eastAsia="Arial Unicode MS" w:cs="Open Sans" w:ascii="Open Sans" w:hAnsi="Open Sans"/>
+          <w:iCs/>
+          <w:color w:val="4D73B3"/>
+          <w:sz w:val="22"/>
+          <w:szCs w:val="24"/>
+        </w:rPr>
+        <w:t>»</w:t>
+      </w:r>
+    </w:p>
+    <w:p>
+      <w:pPr>
+        <w:pStyle w:val="CorpsA"/>
         <w:rPr>
           <w:rFonts w:ascii="Open Sans" w:hAnsi="Open Sans" w:cs="Open Sans"/>
-          <w:szCs w:val="24"/>
-        </w:rPr>
-      </w:pPr>
-      <w:r>
-        <w:rPr>
-          <w:rFonts w:ascii="Open Sans" w:hAnsi="Open Sans" w:cs="Open Sans"/>
-          <w:szCs w:val="24"/>
-        </w:rPr>
-        <w:t>Prénom Nom du salarié</w:t>
-      </w:r>
-    </w:p>
-    <w:p>
-      <w:pPr>
-        <w:pStyle w:val="expediteur"/>
-        <w:spacing w:after="0"/>
-        <w:rPr>
-          <w:rFonts w:ascii="Open Sans" w:hAnsi="Open Sans" w:cs="Open Sans"/>
-          <w:szCs w:val="24"/>
-        </w:rPr>
-      </w:pPr>
-      <w:r>
-        <w:rPr>
-          <w:rFonts w:ascii="Open Sans" w:hAnsi="Open Sans" w:cs="Open Sans"/>
+          <w:color w:val="4D73B3"/>
+          <w:sz w:val="22"/>
+        </w:rPr>
+      </w:pPr>
+      <w:r>
+        <w:rPr>
+          <w:rFonts w:cs="Open Sans" w:ascii="Open Sans" w:hAnsi="Open Sans"/>
+          <w:color w:val="4D73B3"/>
+          <w:sz w:val="22"/>
+        </w:rPr>
+      </w:r>
+    </w:p>
+    <w:p>
+      <w:pPr>
+        <w:pStyle w:val="Destinataire"/>
+        <w:spacing w:lineRule="auto" w:line="240" w:before="0" w:after="0"/>
+        <w:rPr>
+          <w:rFonts w:ascii="Roboto" w:hAnsi="Roboto"/>
+        </w:rPr>
+      </w:pPr>
+      <w:r>
+        <w:rPr>
+          <w:rFonts w:eastAsia="Arial Unicode MS" w:cs="Open Sans" w:ascii="Open Sans" w:hAnsi="Open Sans"/>
+          <w:color w:val="4D73B3"/>
+          <w:sz w:val="22"/>
+          <w:szCs w:val="24"/>
+        </w:rPr>
+        <w:t>«</w:t>
+      </w:r>
+      <w:r>
+        <w:rPr>
+          <w:rFonts w:cs="Open Sans" w:ascii="Open Sans" w:hAnsi="Open Sans"/>
+          <w:color w:val="4D73B3"/>
+          <w:szCs w:val="24"/>
+        </w:rPr>
+        <w:t>Société</w:t>
+      </w:r>
+      <w:r>
+        <w:rPr>
+          <w:rFonts w:eastAsia="Arial Unicode MS" w:cs="Open Sans" w:ascii="Open Sans" w:hAnsi="Open Sans"/>
+          <w:iCs/>
+          <w:color w:val="4D73B3"/>
+          <w:sz w:val="22"/>
+          <w:szCs w:val="24"/>
+        </w:rPr>
+        <w:t>»</w:t>
+      </w:r>
+    </w:p>
+    <w:p>
+      <w:pPr>
+        <w:pStyle w:val="Destinataire"/>
+        <w:spacing w:lineRule="auto" w:line="240" w:before="0" w:after="0"/>
+        <w:rPr>
+          <w:rFonts w:ascii="Roboto" w:hAnsi="Roboto"/>
+        </w:rPr>
+      </w:pPr>
+      <w:r>
+        <w:rPr>
+          <w:rFonts w:eastAsia="Arial Unicode MS" w:cs="Open Sans" w:ascii="Open Sans" w:hAnsi="Open Sans"/>
+          <w:color w:val="4D73B3"/>
+          <w:sz w:val="22"/>
+          <w:szCs w:val="24"/>
+        </w:rPr>
+        <w:t>«</w:t>
+      </w:r>
+      <w:r>
+        <w:rPr>
+          <w:rFonts w:cs="Open Sans" w:ascii="Open Sans" w:hAnsi="Open Sans"/>
+          <w:color w:val="4D73B3"/>
+          <w:szCs w:val="24"/>
+        </w:rPr>
+        <w:t>Prénom Nom du représentant</w:t>
+      </w:r>
+      <w:r>
+        <w:rPr>
+          <w:rFonts w:eastAsia="Arial Unicode MS" w:cs="Open Sans" w:ascii="Open Sans" w:hAnsi="Open Sans"/>
+          <w:iCs/>
+          <w:color w:val="4D73B3"/>
+          <w:sz w:val="22"/>
+          <w:szCs w:val="24"/>
+        </w:rPr>
+        <w:t>»</w:t>
+      </w:r>
+    </w:p>
+    <w:p>
+      <w:pPr>
+        <w:pStyle w:val="Destinataire"/>
+        <w:spacing w:lineRule="auto" w:line="240" w:before="0" w:after="0"/>
+        <w:rPr>
+          <w:rFonts w:ascii="Roboto" w:hAnsi="Roboto"/>
+        </w:rPr>
+      </w:pPr>
+      <w:r>
+        <w:rPr>
+          <w:rFonts w:eastAsia="Arial Unicode MS" w:cs="Open Sans" w:ascii="Open Sans" w:hAnsi="Open Sans"/>
+          <w:color w:val="4D73B3"/>
+          <w:sz w:val="22"/>
+          <w:szCs w:val="24"/>
+        </w:rPr>
+        <w:t>«</w:t>
+      </w:r>
+      <w:r>
+        <w:rPr>
+          <w:rFonts w:cs="Open Sans" w:ascii="Open Sans" w:hAnsi="Open Sans"/>
+          <w:color w:val="4D73B3"/>
+          <w:szCs w:val="24"/>
+        </w:rPr>
+        <w:t>Fonction (DRH, etc.)</w:t>
+      </w:r>
+      <w:r>
+        <w:rPr>
+          <w:rFonts w:eastAsia="Arial Unicode MS" w:cs="Open Sans" w:ascii="Open Sans" w:hAnsi="Open Sans"/>
+          <w:iCs/>
+          <w:color w:val="4D73B3"/>
+          <w:sz w:val="22"/>
+          <w:szCs w:val="24"/>
+        </w:rPr>
+        <w:t>»</w:t>
+      </w:r>
+    </w:p>
+    <w:p>
+      <w:pPr>
+        <w:pStyle w:val="Destinataire"/>
+        <w:spacing w:lineRule="auto" w:line="240" w:before="0" w:after="0"/>
+        <w:rPr>
+          <w:rFonts w:ascii="Roboto" w:hAnsi="Roboto"/>
+        </w:rPr>
+      </w:pPr>
+      <w:r>
+        <w:rPr>
+          <w:rFonts w:eastAsia="Arial Unicode MS" w:cs="Open Sans" w:ascii="Open Sans" w:hAnsi="Open Sans"/>
+          <w:color w:val="4D73B3"/>
+          <w:sz w:val="22"/>
+          <w:szCs w:val="24"/>
+        </w:rPr>
+        <w:t>«</w:t>
+      </w:r>
+      <w:r>
+        <w:rPr>
+          <w:rFonts w:cs="Open Sans" w:ascii="Open Sans" w:hAnsi="Open Sans"/>
+          <w:color w:val="4D73B3"/>
           <w:szCs w:val="24"/>
         </w:rPr>
         <w:t>Adresse</w:t>
       </w:r>
-    </w:p>
-    <w:p>
-      <w:pPr>
-        <w:pStyle w:val="expediteur"/>
-        <w:spacing w:after="0"/>
-        <w:rPr>
-          <w:rFonts w:ascii="Open Sans" w:hAnsi="Open Sans" w:cs="Open Sans"/>
-          <w:szCs w:val="24"/>
-        </w:rPr>
-      </w:pPr>
-      <w:r>
-        <w:rPr>
-          <w:rFonts w:ascii="Open Sans" w:hAnsi="Open Sans" w:cs="Open Sans"/>
+      <w:r>
+        <w:rPr>
+          <w:rFonts w:eastAsia="Arial Unicode MS" w:cs="Open Sans" w:ascii="Open Sans" w:hAnsi="Open Sans"/>
+          <w:iCs/>
+          <w:color w:val="4D73B3"/>
+          <w:sz w:val="22"/>
+          <w:szCs w:val="24"/>
+        </w:rPr>
+        <w:t>»</w:t>
+      </w:r>
+    </w:p>
+    <w:p>
+      <w:pPr>
+        <w:pStyle w:val="Expediteur"/>
+        <w:spacing w:before="0" w:after="0"/>
+        <w:jc w:val="right"/>
+        <w:rPr>
+          <w:rFonts w:ascii="Roboto" w:hAnsi="Roboto"/>
+        </w:rPr>
+      </w:pPr>
+      <w:r>
+        <w:rPr>
+          <w:rFonts w:eastAsia="Arial Unicode MS" w:cs="Open Sans" w:ascii="Open Sans" w:hAnsi="Open Sans"/>
+          <w:color w:val="4D73B3"/>
+          <w:sz w:val="22"/>
+          <w:szCs w:val="24"/>
+        </w:rPr>
+        <w:t>«</w:t>
+      </w:r>
+      <w:r>
+        <w:rPr>
+          <w:rFonts w:cs="Open Sans" w:ascii="Open Sans" w:hAnsi="Open Sans"/>
+          <w:color w:val="4D73B3"/>
           <w:szCs w:val="24"/>
         </w:rPr>
         <w:t>Code postal + Ville</w:t>
       </w:r>
-    </w:p>
-    <w:p>
-      <w:pPr>
-        <w:pStyle w:val="expediteur"/>
-        <w:spacing w:after="0"/>
-        <w:rPr>
-          <w:rFonts w:ascii="Open Sans" w:hAnsi="Open Sans" w:cs="Open Sans"/>
-          <w:szCs w:val="24"/>
-        </w:rPr>
-      </w:pPr>
-      <w:r>
-        <w:rPr>
-          <w:rFonts w:ascii="Open Sans" w:hAnsi="Open Sans" w:cs="Open Sans"/>
-          <w:szCs w:val="24"/>
-        </w:rPr>
-        <w:t>Tél : 00.00.00.00.00</w:t>
-      </w:r>
-    </w:p>
-    <w:p>
-      <w:pPr>
-        <w:pStyle w:val="expediteur"/>
-        <w:spacing w:after="0"/>
-        <w:rPr>
-          <w:rFonts w:ascii="Open Sans" w:hAnsi="Open Sans" w:cs="Open Sans"/>
-          <w:szCs w:val="24"/>
-        </w:rPr>
-      </w:pPr>
-      <w:proofErr w:type="gramStart"/>
-      <w:r>
-        <w:rPr>
-          <w:rFonts w:ascii="Open Sans" w:hAnsi="Open Sans" w:cs="Open Sans"/>
-          <w:szCs w:val="24"/>
-        </w:rPr>
-        <w:t>email</w:t>
-      </w:r>
-      <w:proofErr w:type="gramEnd"/>
-      <w:r>
-        <w:rPr>
-          <w:rFonts w:ascii="Open Sans" w:hAnsi="Open Sans" w:cs="Open Sans"/>
-          <w:szCs w:val="24"/>
-        </w:rPr>
-        <w:t> : …………@....</w:t>
-      </w:r>
-    </w:p>
-    <w:p>
-      <w:pPr>
-        <w:pStyle w:val="CorpsA"/>
-        <w:rPr>
-          <w:rFonts w:ascii="Open Sans" w:hAnsi="Open Sans" w:cs="Open Sans"/>
-          <w:sz w:val="22"/>
-        </w:rPr>
-      </w:pPr>
-    </w:p>
-    <w:p>
-      <w:pPr>
-        <w:pStyle w:val="destinataire"/>
-        <w:spacing w:after="0" w:line="240" w:lineRule="auto"/>
-        <w:rPr>
-          <w:rFonts w:ascii="Open Sans" w:hAnsi="Open Sans" w:cs="Open Sans"/>
-          <w:szCs w:val="24"/>
-        </w:rPr>
-      </w:pPr>
-      <w:r>
-        <w:rPr>
-          <w:rFonts w:ascii="Open Sans" w:hAnsi="Open Sans" w:cs="Open Sans"/>
-          <w:color w:val="3F6797"/>
-          <w:szCs w:val="24"/>
-        </w:rPr>
-        <w:t>Société</w:t>
-      </w:r>
-    </w:p>
-    <w:p>
-      <w:pPr>
-        <w:pStyle w:val="destinataire"/>
-        <w:spacing w:after="0" w:line="240" w:lineRule="auto"/>
-        <w:rPr>
-          <w:rFonts w:ascii="Open Sans" w:hAnsi="Open Sans" w:cs="Open Sans"/>
-          <w:color w:val="3F6797"/>
-          <w:szCs w:val="24"/>
-        </w:rPr>
-      </w:pPr>
-      <w:r>
-        <w:rPr>
-          <w:rFonts w:ascii="Open Sans" w:hAnsi="Open Sans" w:cs="Open Sans"/>
-          <w:color w:val="3F6797"/>
-          <w:szCs w:val="24"/>
-        </w:rPr>
-        <w:t>Prénom Nom du représentant</w:t>
-      </w:r>
-    </w:p>
-    <w:p>
-      <w:pPr>
-        <w:pStyle w:val="destinataire"/>
-        <w:spacing w:after="0" w:line="240" w:lineRule="auto"/>
-        <w:rPr>
-          <w:rFonts w:ascii="Open Sans" w:hAnsi="Open Sans" w:cs="Open Sans"/>
-          <w:szCs w:val="24"/>
-        </w:rPr>
-      </w:pPr>
-      <w:r>
-        <w:rPr>
-          <w:rFonts w:ascii="Open Sans" w:hAnsi="Open Sans" w:cs="Open Sans"/>
-          <w:color w:val="3F6797"/>
-          <w:szCs w:val="24"/>
-        </w:rPr>
-        <w:t>Fonction (DRH, etc.)</w:t>
-      </w:r>
-    </w:p>
-    <w:p>
-      <w:pPr>
-        <w:pStyle w:val="destinataire"/>
-        <w:spacing w:after="0" w:line="240" w:lineRule="auto"/>
-        <w:rPr>
-          <w:rFonts w:ascii="Open Sans" w:hAnsi="Open Sans" w:cs="Open Sans"/>
-          <w:color w:val="3F6797"/>
-          <w:szCs w:val="24"/>
-        </w:rPr>
-      </w:pPr>
-      <w:r>
-        <w:rPr>
-          <w:rFonts w:ascii="Open Sans" w:hAnsi="Open Sans" w:cs="Open Sans"/>
-          <w:color w:val="3F6797"/>
-          <w:szCs w:val="24"/>
-        </w:rPr>
-        <w:t>Adresse</w:t>
-      </w:r>
-    </w:p>
-    <w:p>
-      <w:pPr>
-        <w:pStyle w:val="expediteur"/>
-        <w:spacing w:after="0"/>
-        <w:jc w:val="right"/>
-        <w:rPr>
-          <w:rFonts w:ascii="Open Sans" w:hAnsi="Open Sans" w:cs="Open Sans"/>
-          <w:szCs w:val="24"/>
-        </w:rPr>
-      </w:pPr>
-      <w:r>
-        <w:rPr>
-          <w:rFonts w:ascii="Open Sans" w:hAnsi="Open Sans" w:cs="Open Sans"/>
-          <w:szCs w:val="24"/>
-        </w:rPr>
-        <w:t>Code postal + Ville</w:t>
-      </w:r>
-    </w:p>
-    <w:p>
-      <w:pPr>
-        <w:pStyle w:val="destinataire"/>
-        <w:spacing w:after="0" w:line="240" w:lineRule="auto"/>
+      <w:r>
+        <w:rPr>
+          <w:rFonts w:eastAsia="Arial Unicode MS" w:cs="Open Sans" w:ascii="Open Sans" w:hAnsi="Open Sans"/>
+          <w:iCs/>
+          <w:color w:val="4D73B3"/>
+          <w:sz w:val="22"/>
+          <w:szCs w:val="24"/>
+        </w:rPr>
+        <w:t>»</w:t>
+      </w:r>
+    </w:p>
+    <w:p>
+      <w:pPr>
+        <w:pStyle w:val="Destinataire"/>
+        <w:spacing w:lineRule="auto" w:line="240" w:before="0" w:after="0"/>
         <w:rPr>
           <w:rFonts w:ascii="Open Sans" w:hAnsi="Open Sans" w:cs="Open Sans"/>
           <w:color w:val="1F497D"/>
           <w:szCs w:val="24"/>
         </w:rPr>
       </w:pPr>
-    </w:p>
-    <w:p>
-      <w:pPr>
-        <w:pStyle w:val="destinataire"/>
-        <w:spacing w:after="0" w:line="240" w:lineRule="auto"/>
+      <w:r>
+        <w:rPr>
+          <w:rFonts w:cs="Open Sans" w:ascii="Open Sans" w:hAnsi="Open Sans"/>
+          <w:color w:val="1F497D"/>
+          <w:szCs w:val="24"/>
+        </w:rPr>
+      </w:r>
+    </w:p>
+    <w:p>
+      <w:pPr>
+        <w:pStyle w:val="Destinataire"/>
+        <w:spacing w:lineRule="auto" w:line="240" w:before="0" w:after="0"/>
         <w:rPr>
           <w:rFonts w:ascii="Open Sans" w:hAnsi="Open Sans" w:cs="Open Sans"/>
           <w:color w:val="1F497D"/>
           <w:szCs w:val="24"/>
         </w:rPr>
       </w:pPr>
-    </w:p>
-    <w:p>
-      <w:pPr>
-        <w:pStyle w:val="destinataire"/>
-        <w:spacing w:after="0" w:line="240" w:lineRule="auto"/>
+      <w:r>
+        <w:rPr>
+          <w:rFonts w:cs="Open Sans" w:ascii="Open Sans" w:hAnsi="Open Sans"/>
+          <w:color w:val="1F497D"/>
+          <w:szCs w:val="24"/>
+        </w:rPr>
+      </w:r>
+    </w:p>
+    <w:p>
+      <w:pPr>
+        <w:pStyle w:val="Destinataire"/>
+        <w:spacing w:lineRule="auto" w:line="240" w:before="0" w:after="0"/>
         <w:rPr>
           <w:rFonts w:ascii="Open Sans" w:hAnsi="Open Sans" w:cs="Open Sans"/>
           <w:color w:val="1F497D"/>
           <w:szCs w:val="24"/>
         </w:rPr>
       </w:pPr>
-    </w:p>
-    <w:p>
-      <w:pPr>
-        <w:pStyle w:val="destinataire"/>
-        <w:spacing w:after="0" w:line="240" w:lineRule="auto"/>
+      <w:r>
+        <w:rPr>
+          <w:rFonts w:cs="Open Sans" w:ascii="Open Sans" w:hAnsi="Open Sans"/>
+          <w:color w:val="1F497D"/>
+          <w:szCs w:val="24"/>
+        </w:rPr>
+      </w:r>
+    </w:p>
+    <w:p>
+      <w:pPr>
+        <w:pStyle w:val="Destinataire"/>
+        <w:spacing w:lineRule="auto" w:line="240" w:before="0" w:after="0"/>
+        <w:rPr>
+          <w:rFonts w:ascii="Roboto" w:hAnsi="Roboto"/>
+        </w:rPr>
+      </w:pPr>
+      <w:r>
+        <w:rPr>
+          <w:rFonts w:cs="Open Sans" w:ascii="Open Sans" w:hAnsi="Open Sans"/>
+          <w:iCs/>
+          <w:color w:val="00000A"/>
+          <w:szCs w:val="24"/>
+        </w:rPr>
+        <w:t xml:space="preserve">A </w:t>
+      </w:r>
+      <w:r>
+        <w:rPr>
+          <w:rFonts w:eastAsia="Arial Unicode MS" w:cs="Open Sans" w:ascii="Open Sans" w:hAnsi="Open Sans"/>
+          <w:iCs/>
+          <w:color w:val="4D73B3"/>
+          <w:sz w:val="22"/>
+          <w:szCs w:val="24"/>
+        </w:rPr>
+        <w:t>«</w:t>
+      </w:r>
+      <w:r>
+        <w:rPr>
+          <w:rFonts w:cs="Open Sans" w:ascii="Open Sans" w:hAnsi="Open Sans"/>
+          <w:iCs/>
+          <w:color w:val="4D73B3"/>
+          <w:szCs w:val="24"/>
+        </w:rPr>
+        <w:t>lieu</w:t>
+      </w:r>
+      <w:bookmarkStart w:id="0" w:name="__DdeLink__1875_1685986494"/>
+      <w:r>
+        <w:rPr>
+          <w:rFonts w:eastAsia="Arial Unicode MS" w:cs="Open Sans" w:ascii="Open Sans" w:hAnsi="Open Sans"/>
+          <w:iCs/>
+          <w:color w:val="4D73B3"/>
+          <w:sz w:val="22"/>
+          <w:szCs w:val="24"/>
+        </w:rPr>
+        <w:t>»</w:t>
+      </w:r>
+      <w:bookmarkEnd w:id="0"/>
+      <w:r>
+        <w:rPr>
+          <w:rFonts w:cs="Open Sans" w:ascii="Open Sans" w:hAnsi="Open Sans"/>
+          <w:iCs/>
+          <w:color w:val="00000A"/>
+          <w:szCs w:val="24"/>
+        </w:rPr>
+        <w:t xml:space="preserve">, le </w:t>
+      </w:r>
+      <w:r>
+        <w:rPr>
+          <w:rFonts w:eastAsia="Arial Unicode MS" w:cs="Open Sans" w:ascii="Open Sans" w:hAnsi="Open Sans"/>
+          <w:iCs/>
+          <w:color w:val="4D73B3"/>
+          <w:sz w:val="22"/>
+          <w:szCs w:val="24"/>
+        </w:rPr>
+        <w:t>«</w:t>
+      </w:r>
+      <w:r>
+        <w:rPr>
+          <w:rFonts w:cs="Open Sans" w:ascii="Open Sans" w:hAnsi="Open Sans"/>
+          <w:iCs/>
+          <w:color w:val="4D73B3"/>
+          <w:szCs w:val="24"/>
+        </w:rPr>
+        <w:t>date</w:t>
+      </w:r>
+      <w:r>
+        <w:rPr>
+          <w:rFonts w:eastAsia="Arial Unicode MS" w:cs="Open Sans" w:ascii="Open Sans" w:hAnsi="Open Sans"/>
+          <w:iCs/>
+          <w:color w:val="4D73B3"/>
+          <w:sz w:val="22"/>
+          <w:szCs w:val="24"/>
+        </w:rPr>
+        <w:t>»</w:t>
+      </w:r>
+    </w:p>
+    <w:p>
+      <w:pPr>
+        <w:pStyle w:val="Titreprincipal"/>
         <w:rPr>
           <w:rFonts w:ascii="Open Sans" w:hAnsi="Open Sans" w:cs="Open Sans"/>
-          <w:color w:val="3F6797"/>
-          <w:szCs w:val="24"/>
-        </w:rPr>
-      </w:pPr>
-      <w:r>
+          <w:b w:val="false"/>
+          <w:b w:val="false"/>
+          <w:i/>
+          <w:i/>
+          <w:sz w:val="22"/>
+          <w:szCs w:val="24"/>
+          <w:u w:val="single" w:color="000000"/>
+        </w:rPr>
+      </w:pPr>
+      <w:r>
+        <w:rPr>
+          <w:rFonts w:cs="Open Sans" w:ascii="Open Sans" w:hAnsi="Open Sans"/>
+          <w:b w:val="false"/>
+          <w:i/>
+          <w:sz w:val="22"/>
+          <w:szCs w:val="24"/>
+          <w:u w:val="single" w:color="000000"/>
+        </w:rPr>
+      </w:r>
+    </w:p>
+    <w:p>
+      <w:pPr>
+        <w:pStyle w:val="Corps"/>
+        <w:rPr>
+          <w:rFonts w:ascii="Open Sans" w:hAnsi="Open Sans"/>
+        </w:rPr>
+      </w:pPr>
+      <w:r>
+        <w:rPr>
+          <w:rFonts w:ascii="Open Sans" w:hAnsi="Open Sans"/>
+        </w:rPr>
+      </w:r>
+    </w:p>
+    <w:p>
+      <w:pPr>
+        <w:pStyle w:val="Corps"/>
+        <w:rPr>
+          <w:rFonts w:ascii="Open Sans" w:hAnsi="Open Sans"/>
+        </w:rPr>
+      </w:pPr>
+      <w:r>
+        <w:rPr>
+          <w:rFonts w:ascii="Open Sans" w:hAnsi="Open Sans"/>
+        </w:rPr>
+      </w:r>
+    </w:p>
+    <w:p>
+      <w:pPr>
+        <w:pStyle w:val="Titreprincipal"/>
         <w:rPr>
           <w:rFonts w:ascii="Open Sans" w:hAnsi="Open Sans" w:cs="Open Sans"/>
-          <w:iCs/>
-          <w:color w:val="auto"/>
-          <w:szCs w:val="24"/>
-        </w:rPr>
-        <w:t xml:space="preserve">A </w:t>
-      </w:r>
-      <w:r>
+          <w:b w:val="false"/>
+          <w:b w:val="false"/>
+          <w:i/>
+          <w:i/>
+          <w:sz w:val="22"/>
+          <w:szCs w:val="24"/>
+          <w:u w:val="single" w:color="000000"/>
+        </w:rPr>
+      </w:pPr>
+      <w:r>
+        <w:rPr>
+          <w:rFonts w:cs="Open Sans" w:ascii="Open Sans" w:hAnsi="Open Sans"/>
+          <w:b w:val="false"/>
+          <w:i/>
+          <w:sz w:val="22"/>
+          <w:szCs w:val="24"/>
+          <w:u w:val="single" w:color="000000"/>
+        </w:rPr>
+      </w:r>
+    </w:p>
+    <w:p>
+      <w:pPr>
+        <w:pStyle w:val="Titreprincipal"/>
         <w:rPr>
           <w:rFonts w:ascii="Open Sans" w:hAnsi="Open Sans" w:cs="Open Sans"/>
-          <w:iCs/>
-          <w:color w:val="3F6797"/>
-          <w:szCs w:val="24"/>
-        </w:rPr>
-        <w:t>lieu</w:t>
-      </w:r>
-      <w:r>
+          <w:b w:val="false"/>
+          <w:b w:val="false"/>
+          <w:i/>
+          <w:i/>
+          <w:sz w:val="22"/>
+          <w:szCs w:val="24"/>
+          <w:u w:val="single" w:color="000000"/>
+        </w:rPr>
+      </w:pPr>
+      <w:r>
+        <w:rPr>
+          <w:rFonts w:cs="Open Sans" w:ascii="Open Sans" w:hAnsi="Open Sans"/>
+          <w:b w:val="false"/>
+          <w:i/>
+          <w:sz w:val="22"/>
+          <w:szCs w:val="24"/>
+          <w:u w:val="single" w:color="000000"/>
+        </w:rPr>
+      </w:r>
+    </w:p>
+    <w:p>
+      <w:pPr>
+        <w:pStyle w:val="Titreprincipal"/>
         <w:rPr>
           <w:rFonts w:ascii="Open Sans" w:hAnsi="Open Sans" w:cs="Open Sans"/>
-          <w:iCs/>
-          <w:color w:val="auto"/>
-          <w:szCs w:val="24"/>
-        </w:rPr>
-        <w:t xml:space="preserve">, le </w:t>
-      </w:r>
-      <w:r>
+          <w:b w:val="false"/>
+          <w:b w:val="false"/>
+          <w:i/>
+          <w:i/>
+          <w:sz w:val="22"/>
+          <w:szCs w:val="24"/>
+        </w:rPr>
+      </w:pPr>
+      <w:r>
+        <w:rPr>
+          <w:rFonts w:cs="Open Sans" w:ascii="Open Sans" w:hAnsi="Open Sans"/>
+          <w:b w:val="false"/>
+          <w:i/>
+          <w:sz w:val="22"/>
+          <w:szCs w:val="24"/>
+          <w:u w:val="single"/>
+        </w:rPr>
+        <w:t>Objet</w:t>
+      </w:r>
+      <w:r>
+        <w:rPr>
+          <w:rFonts w:cs="Open Sans" w:ascii="Open Sans" w:hAnsi="Open Sans"/>
+          <w:b w:val="false"/>
+          <w:i/>
+          <w:sz w:val="22"/>
+          <w:szCs w:val="24"/>
+        </w:rPr>
+        <w:t xml:space="preserve"> : </w:t>
+      </w:r>
+      <w:r>
+        <w:rPr>
+          <w:rFonts w:cs="Open Sans" w:ascii="Open Sans" w:hAnsi="Open Sans"/>
+          <w:b w:val="false"/>
+          <w:i/>
+          <w:color w:val="00000A"/>
+          <w:sz w:val="22"/>
+          <w:szCs w:val="24"/>
+        </w:rPr>
+        <w:t>Demande de rendez-vous en vue d’une éventuelle rupture conventionnelle</w:t>
+      </w:r>
+    </w:p>
+    <w:p>
+      <w:pPr>
+        <w:pStyle w:val="CorpsA"/>
         <w:rPr>
           <w:rFonts w:ascii="Open Sans" w:hAnsi="Open Sans" w:cs="Open Sans"/>
-          <w:iCs/>
-          <w:color w:val="3F6797"/>
-          <w:szCs w:val="24"/>
-        </w:rPr>
-        <w:t>… (date)</w:t>
-      </w:r>
-    </w:p>
-    <w:p>
-      <w:pPr>
-        <w:pStyle w:val="Titre"/>
+          <w:sz w:val="22"/>
+        </w:rPr>
+      </w:pPr>
+      <w:r>
+        <w:rPr>
+          <w:rFonts w:cs="Open Sans" w:ascii="Open Sans" w:hAnsi="Open Sans"/>
+          <w:sz w:val="22"/>
+        </w:rPr>
+      </w:r>
+    </w:p>
+    <w:p>
+      <w:pPr>
+        <w:pStyle w:val="CorpsA"/>
         <w:rPr>
           <w:rFonts w:ascii="Open Sans" w:hAnsi="Open Sans" w:cs="Open Sans"/>
-          <w:b w:val="0"/>
-          <w:i/>
-          <w:sz w:val="22"/>
-          <w:szCs w:val="24"/>
-          <w:u w:val="single"/>
-        </w:rPr>
-      </w:pPr>
-    </w:p>
-    <w:p>
-      <w:pPr>
-        <w:pStyle w:val="Corps"/>
-      </w:pPr>
-    </w:p>
-    <w:p>
-      <w:pPr>
-        <w:pStyle w:val="Corps"/>
-      </w:pPr>
-    </w:p>
-    <w:p>
-      <w:pPr>
-        <w:pStyle w:val="Titre"/>
-        <w:rPr>
-          <w:rFonts w:ascii="Open Sans" w:hAnsi="Open Sans" w:cs="Open Sans"/>
-          <w:b w:val="0"/>
-          <w:i/>
-          <w:sz w:val="22"/>
-          <w:szCs w:val="24"/>
-          <w:u w:val="single"/>
-        </w:rPr>
-      </w:pPr>
-    </w:p>
-    <w:p>
-      <w:pPr>
-        <w:pStyle w:val="Titre"/>
-        <w:rPr>
-          <w:rFonts w:ascii="Open Sans" w:hAnsi="Open Sans" w:cs="Open Sans"/>
-          <w:b w:val="0"/>
-          <w:i/>
-          <w:sz w:val="22"/>
-          <w:szCs w:val="24"/>
-          <w:u w:val="single"/>
-        </w:rPr>
-      </w:pPr>
-    </w:p>
-    <w:p>
-      <w:pPr>
-        <w:pStyle w:val="Titre"/>
-        <w:rPr>
-          <w:rFonts w:ascii="Open Sans" w:hAnsi="Open Sans" w:cs="Open Sans"/>
-          <w:b w:val="0"/>
-          <w:i/>
-          <w:sz w:val="22"/>
-          <w:szCs w:val="24"/>
-        </w:rPr>
-      </w:pPr>
-      <w:r>
-        <w:rPr>
-          <w:rFonts w:ascii="Open Sans" w:hAnsi="Open Sans" w:cs="Open Sans"/>
-          <w:b w:val="0"/>
-          <w:i/>
-          <w:sz w:val="22"/>
-          <w:szCs w:val="24"/>
-          <w:u w:val="single"/>
-        </w:rPr>
-        <w:t>Objet</w:t>
-      </w:r>
-      <w:r>
-        <w:rPr>
-          <w:rFonts w:ascii="Open Sans" w:hAnsi="Open Sans" w:cs="Open Sans"/>
-          <w:b w:val="0"/>
-          <w:i/>
-          <w:sz w:val="22"/>
-          <w:szCs w:val="24"/>
-        </w:rPr>
-        <w:t xml:space="preserve"> : </w:t>
-      </w:r>
-      <w:r>
-        <w:rPr>
-          <w:rFonts w:ascii="Open Sans" w:hAnsi="Open Sans" w:cs="Open Sans"/>
-          <w:b w:val="0"/>
-          <w:i/>
-          <w:color w:val="auto"/>
-          <w:sz w:val="22"/>
-          <w:szCs w:val="24"/>
-        </w:rPr>
-        <w:t>Demande de rendez-vous en vue d’une éventuelle rupture conventionnelle</w:t>
-      </w:r>
-    </w:p>
-    <w:p>
-      <w:pPr>
-        <w:pStyle w:val="CorpsA"/>
-        <w:rPr>
-          <w:rFonts w:ascii="Open Sans" w:hAnsi="Open Sans" w:cs="Open Sans"/>
-          <w:sz w:val="22"/>
-        </w:rPr>
-      </w:pPr>
-    </w:p>
-    <w:p>
-      <w:pPr>
-        <w:pStyle w:val="CorpsA"/>
-        <w:rPr>
-          <w:rFonts w:ascii="Open Sans" w:hAnsi="Open Sans" w:cs="Open Sans"/>
-          <w:sz w:val="22"/>
-        </w:rPr>
-      </w:pPr>
+          <w:sz w:val="22"/>
+        </w:rPr>
+      </w:pPr>
+      <w:r>
+        <w:rPr>
+          <w:rFonts w:cs="Open Sans" w:ascii="Open Sans" w:hAnsi="Open Sans"/>
+          <w:sz w:val="22"/>
+        </w:rPr>
+      </w:r>
     </w:p>
     <w:p>
       <w:pPr>
@@ -399,15 +690,15 @@
       </w:pPr>
       <w:r>
         <w:rPr>
-          <w:rFonts w:ascii="Open Sans" w:eastAsia="Arial Unicode MS" w:hAnsi="Open Sans" w:cs="Open Sans"/>
-          <w:color w:val="3F6797"/>
-          <w:sz w:val="22"/>
-        </w:rPr>
-        <w:t>Madame / Monsieur</w:t>
-      </w:r>
-      <w:r>
-        <w:rPr>
-          <w:rFonts w:ascii="Open Sans" w:eastAsia="Arial Unicode MS" w:hAnsi="Open Sans" w:cs="Open Sans"/>
+          <w:rFonts w:eastAsia="Arial Unicode MS" w:cs="Open Sans" w:ascii="Open Sans" w:hAnsi="Open Sans"/>
+          <w:color w:val="4D73B3"/>
+          <w:sz w:val="22"/>
+        </w:rPr>
+        <w:t>« Madame / Monsieur »</w:t>
+      </w:r>
+      <w:r>
+        <w:rPr>
+          <w:rFonts w:eastAsia="Arial Unicode MS" w:cs="Open Sans" w:ascii="Open Sans" w:hAnsi="Open Sans"/>
           <w:sz w:val="22"/>
         </w:rPr>
         <w:t>,</w:t>
@@ -422,6 +713,12 @@
           <w:sz w:val="22"/>
         </w:rPr>
       </w:pPr>
+      <w:r>
+        <w:rPr>
+          <w:rFonts w:cs="Open Sans" w:ascii="Open Sans" w:hAnsi="Open Sans"/>
+          <w:sz w:val="22"/>
+        </w:rPr>
+      </w:r>
     </w:p>
     <w:p>
       <w:pPr>
@@ -429,25 +726,17 @@
         <w:jc w:val="both"/>
         <w:rPr>
           <w:rFonts w:ascii="Open Sans" w:hAnsi="Open Sans" w:cs="Open Sans"/>
-          <w:color w:val="auto"/>
-          <w:sz w:val="22"/>
-        </w:rPr>
-      </w:pPr>
-      <w:r>
-        <w:rPr>
-          <w:rFonts w:ascii="Open Sans" w:hAnsi="Open Sans" w:cs="Open Sans"/>
-          <w:color w:val="auto"/>
-          <w:sz w:val="22"/>
-        </w:rPr>
-        <w:t>Je sollicite un entretien afin de vous proposer que nous convenions ensemble, si vous en êtes d’accord, de la rupture de mon contrat de travail dans le cadre légal de la rupture conventionnelle.</w:t>
-      </w:r>
-      <w:r>
-        <w:rPr>
-          <w:rFonts w:ascii="Open Sans" w:hAnsi="Open Sans" w:cs="Open Sans"/>
-          <w:color w:val="auto"/>
-          <w:sz w:val="22"/>
-        </w:rPr>
-        <w:t xml:space="preserve"> </w:t>
+          <w:color w:val="00000A"/>
+          <w:sz w:val="22"/>
+        </w:rPr>
+      </w:pPr>
+      <w:r>
+        <w:rPr>
+          <w:rFonts w:cs="Open Sans" w:ascii="Open Sans" w:hAnsi="Open Sans"/>
+          <w:color w:val="00000A"/>
+          <w:sz w:val="22"/>
+        </w:rPr>
+        <w:t xml:space="preserve">Je sollicite un entretien afin de vous proposer que nous convenions ensemble, si vous en êtes d’accord, de la rupture de mon contrat de travail dans le cadre légal de la rupture conventionnelle. </w:t>
       </w:r>
     </w:p>
     <w:p>
@@ -456,10 +745,17 @@
         <w:jc w:val="both"/>
         <w:rPr>
           <w:rFonts w:ascii="Open Sans" w:hAnsi="Open Sans" w:cs="Open Sans"/>
-          <w:color w:val="auto"/>
-          <w:sz w:val="22"/>
-        </w:rPr>
-      </w:pPr>
+          <w:color w:val="00000A"/>
+          <w:sz w:val="22"/>
+        </w:rPr>
+      </w:pPr>
+      <w:r>
+        <w:rPr>
+          <w:rFonts w:cs="Open Sans" w:ascii="Open Sans" w:hAnsi="Open Sans"/>
+          <w:color w:val="00000A"/>
+          <w:sz w:val="22"/>
+        </w:rPr>
+      </w:r>
     </w:p>
     <w:p>
       <w:pPr>
@@ -467,41 +763,44 @@
         <w:jc w:val="both"/>
         <w:rPr>
           <w:rFonts w:ascii="Open Sans" w:hAnsi="Open Sans" w:cs="Open Sans"/>
-          <w:color w:val="auto"/>
-          <w:sz w:val="22"/>
-        </w:rPr>
-      </w:pPr>
-      <w:r>
-        <w:rPr>
-          <w:rFonts w:ascii="Open Sans" w:hAnsi="Open Sans" w:cs="Open Sans"/>
-          <w:color w:val="auto"/>
+          <w:color w:val="00000A"/>
+          <w:sz w:val="22"/>
+        </w:rPr>
+      </w:pPr>
+      <w:r>
+        <w:rPr>
+          <w:rFonts w:cs="Open Sans" w:ascii="Open Sans" w:hAnsi="Open Sans"/>
+          <w:color w:val="00000A"/>
           <w:sz w:val="22"/>
         </w:rPr>
         <w:t xml:space="preserve">A cette occasion, je vous présenterai les raisons de ma démarche et </w:t>
       </w:r>
       <w:r>
         <w:rPr>
-          <w:rFonts w:ascii="Open Sans" w:hAnsi="Open Sans" w:cs="Open Sans"/>
+          <w:rFonts w:cs="Open Sans" w:ascii="Open Sans" w:hAnsi="Open Sans"/>
           <w:sz w:val="22"/>
         </w:rPr>
         <w:t>nous pourrons</w:t>
       </w:r>
       <w:r>
+        <w:rPr>
+          <w:rFonts w:ascii="Open Sans" w:hAnsi="Open Sans"/>
+        </w:rPr>
         <w:t xml:space="preserve"> </w:t>
       </w:r>
       <w:r>
         <w:rPr>
-          <w:rFonts w:ascii="Open Sans" w:hAnsi="Open Sans" w:cs="Open Sans"/>
+          <w:rFonts w:cs="Open Sans" w:ascii="Open Sans" w:hAnsi="Open Sans"/>
           <w:sz w:val="22"/>
         </w:rPr>
         <w:t xml:space="preserve">déterminer d’un commun accord les modalités de la rupture </w:t>
       </w:r>
-      <w:bookmarkStart w:id="0" w:name="_GoBack"/>
-      <w:bookmarkEnd w:id="0"/>
-      <w:r>
-        <w:rPr>
-          <w:rFonts w:ascii="Open Sans" w:hAnsi="Open Sans" w:cs="Open Sans"/>
-          <w:color w:val="auto"/>
+      <w:bookmarkStart w:id="1" w:name="_GoBack"/>
+      <w:bookmarkEnd w:id="1"/>
+      <w:r>
+        <w:rPr>
+          <w:rFonts w:cs="Open Sans" w:ascii="Open Sans" w:hAnsi="Open Sans"/>
+          <w:color w:val="00000A"/>
           <w:sz w:val="22"/>
         </w:rPr>
         <w:t>les modalités de la rupture de mon contrat de travail.</w:t>
@@ -516,6 +815,12 @@
           <w:sz w:val="22"/>
         </w:rPr>
       </w:pPr>
+      <w:r>
+        <w:rPr>
+          <w:rFonts w:cs="Open Sans" w:ascii="Open Sans" w:hAnsi="Open Sans"/>
+          <w:sz w:val="22"/>
+        </w:rPr>
+      </w:r>
     </w:p>
     <w:p>
       <w:pPr>
@@ -528,7 +833,7 @@
       </w:pPr>
       <w:r>
         <w:rPr>
-          <w:rFonts w:ascii="Open Sans" w:hAnsi="Open Sans" w:cs="Open Sans"/>
+          <w:rFonts w:cs="Open Sans" w:ascii="Open Sans" w:hAnsi="Open Sans"/>
           <w:sz w:val="22"/>
         </w:rPr>
         <w:t xml:space="preserve">Seriez-vous disponible pour un rendez-vous ce mois-ci, à la date qui vous convient ? </w:t>
@@ -543,6 +848,12 @@
           <w:sz w:val="22"/>
         </w:rPr>
       </w:pPr>
+      <w:r>
+        <w:rPr>
+          <w:rFonts w:cs="Open Sans" w:ascii="Open Sans" w:hAnsi="Open Sans"/>
+          <w:sz w:val="22"/>
+        </w:rPr>
+      </w:r>
     </w:p>
     <w:p>
       <w:pPr>
@@ -555,10 +866,17 @@
       </w:pPr>
       <w:r>
         <w:rPr>
-          <w:rFonts w:ascii="Open Sans" w:hAnsi="Open Sans" w:cs="Open Sans"/>
-          <w:sz w:val="22"/>
-        </w:rPr>
-        <w:t>Vous pouvez me joindre aux coordonnées présentées ci-dessus.</w:t>
+          <w:rFonts w:cs="Open Sans" w:ascii="Open Sans" w:hAnsi="Open Sans"/>
+          <w:sz w:val="22"/>
+        </w:rPr>
+        <w:t>Vous pouvez me joindre aux coordonnées présentées ci-dessus</w:t>
+      </w:r>
+      <w:r>
+        <w:rPr>
+          <w:rFonts w:cs="Open Sans" w:ascii="Open Sans" w:hAnsi="Open Sans"/>
+          <w:sz w:val="22"/>
+        </w:rPr>
+        <w:t>.</w:t>
       </w:r>
     </w:p>
     <w:p>
@@ -570,42 +888,46 @@
           <w:sz w:val="22"/>
         </w:rPr>
       </w:pPr>
+      <w:r>
+        <w:rPr>
+          <w:rFonts w:cs="Open Sans" w:ascii="Open Sans" w:hAnsi="Open Sans"/>
+          <w:sz w:val="22"/>
+        </w:rPr>
+      </w:r>
     </w:p>
     <w:p>
       <w:pPr>
         <w:pStyle w:val="Corps"/>
         <w:jc w:val="both"/>
         <w:rPr>
-          <w:rFonts w:ascii="Open Sans" w:eastAsia="Arial Unicode MS" w:hAnsi="Open Sans" w:cs="Open Sans"/>
-          <w:sz w:val="22"/>
-          <w:lang w:val="it-IT"/>
-        </w:rPr>
-      </w:pPr>
-      <w:r>
-        <w:rPr>
-          <w:rFonts w:ascii="Open Sans" w:eastAsia="Arial Unicode MS" w:hAnsi="Open Sans" w:cs="Open Sans"/>
+          <w:rFonts w:ascii="Roboto" w:hAnsi="Roboto"/>
+        </w:rPr>
+      </w:pPr>
+      <w:r>
+        <w:rPr>
+          <w:rFonts w:eastAsia="Arial Unicode MS" w:cs="Open Sans" w:ascii="Open Sans" w:hAnsi="Open Sans"/>
           <w:sz w:val="22"/>
         </w:rPr>
         <w:t xml:space="preserve">Veuillez agréer, </w:t>
       </w:r>
       <w:r>
         <w:rPr>
-          <w:rFonts w:ascii="Open Sans" w:eastAsia="Arial Unicode MS" w:hAnsi="Open Sans" w:cs="Open Sans"/>
-          <w:color w:val="3F6797"/>
-          <w:sz w:val="22"/>
-        </w:rPr>
-        <w:t>Madame / Monsieur</w:t>
-      </w:r>
-      <w:r>
-        <w:rPr>
-          <w:rFonts w:ascii="Open Sans" w:eastAsia="Arial Unicode MS" w:hAnsi="Open Sans" w:cs="Open Sans"/>
+          <w:rFonts w:eastAsia="Arial Unicode MS" w:cs="Open Sans" w:ascii="Open Sans" w:hAnsi="Open Sans"/>
+          <w:color w:val="4D73B3"/>
+          <w:sz w:val="22"/>
+        </w:rPr>
+        <w:t>« Madame / Monsieur»</w:t>
+      </w:r>
+      <w:r>
+        <w:rPr>
+          <w:rFonts w:eastAsia="Arial Unicode MS" w:cs="Open Sans" w:ascii="Open Sans" w:hAnsi="Open Sans"/>
           <w:sz w:val="22"/>
         </w:rPr>
         <w:t>, l’expression de ma considération distingué</w:t>
       </w:r>
       <w:r>
         <w:rPr>
-          <w:rFonts w:ascii="Open Sans" w:eastAsia="Arial Unicode MS" w:hAnsi="Open Sans" w:cs="Open Sans"/>
+          <w:rFonts w:eastAsia="Arial Unicode MS" w:cs="Open Sans" w:ascii="Open Sans" w:hAnsi="Open Sans"/>
           <w:sz w:val="22"/>
           <w:lang w:val="it-IT"/>
         </w:rPr>
@@ -617,108 +939,164 @@
         <w:pStyle w:val="Corps"/>
         <w:jc w:val="both"/>
         <w:rPr>
-          <w:rFonts w:ascii="Open Sans" w:eastAsia="Arial Unicode MS" w:hAnsi="Open Sans" w:cs="Open Sans"/>
+          <w:rFonts w:ascii="Open Sans" w:hAnsi="Open Sans" w:eastAsia="Arial Unicode MS" w:cs="Open Sans"/>
           <w:sz w:val="22"/>
           <w:lang w:val="it-IT"/>
         </w:rPr>
       </w:pPr>
+      <w:r>
+        <w:rPr>
+          <w:rFonts w:eastAsia="Arial Unicode MS" w:cs="Open Sans" w:ascii="Open Sans" w:hAnsi="Open Sans"/>
+          <w:sz w:val="22"/>
+          <w:lang w:val="it-IT"/>
+        </w:rPr>
+      </w:r>
     </w:p>
     <w:p>
       <w:pPr>
         <w:pStyle w:val="Corps"/>
         <w:jc w:val="both"/>
         <w:rPr>
-          <w:rFonts w:ascii="Open Sans" w:eastAsia="Arial Unicode MS" w:hAnsi="Open Sans" w:cs="Open Sans"/>
+          <w:rFonts w:ascii="Open Sans" w:hAnsi="Open Sans" w:eastAsia="Arial Unicode MS" w:cs="Open Sans"/>
           <w:sz w:val="22"/>
           <w:lang w:val="it-IT"/>
         </w:rPr>
       </w:pPr>
-    </w:p>
-    <w:p>
-      <w:pPr>
-        <w:pStyle w:val="expediteur"/>
-        <w:spacing w:after="0"/>
+      <w:r>
+        <w:rPr>
+          <w:rFonts w:eastAsia="Arial Unicode MS" w:cs="Open Sans" w:ascii="Open Sans" w:hAnsi="Open Sans"/>
+          <w:sz w:val="22"/>
+          <w:lang w:val="it-IT"/>
+        </w:rPr>
+      </w:r>
+    </w:p>
+    <w:p>
+      <w:pPr>
+        <w:pStyle w:val="Expediteur"/>
+        <w:spacing w:before="0" w:after="0"/>
         <w:jc w:val="right"/>
         <w:rPr>
-          <w:rFonts w:ascii="Open Sans" w:hAnsi="Open Sans" w:cs="Open Sans"/>
-          <w:szCs w:val="24"/>
-        </w:rPr>
-      </w:pPr>
-      <w:r>
-        <w:rPr>
-          <w:rFonts w:ascii="Open Sans" w:hAnsi="Open Sans" w:cs="Open Sans"/>
+          <w:rFonts w:ascii="Roboto" w:hAnsi="Roboto"/>
+        </w:rPr>
+      </w:pPr>
+      <w:r>
+        <w:rPr>
+          <w:rFonts w:eastAsia="Arial Unicode MS" w:cs="Open Sans" w:ascii="Open Sans" w:hAnsi="Open Sans"/>
+          <w:color w:val="4D73B3"/>
+          <w:sz w:val="22"/>
+          <w:szCs w:val="24"/>
+        </w:rPr>
+        <w:t>« </w:t>
+      </w:r>
+      <w:r>
+        <w:rPr>
+          <w:rFonts w:cs="Open Sans" w:ascii="Open Sans" w:hAnsi="Open Sans"/>
+          <w:color w:val="4D73B3"/>
           <w:szCs w:val="24"/>
         </w:rPr>
         <w:t>Prénom Nom du salarié</w:t>
       </w:r>
-    </w:p>
-    <w:p>
-      <w:pPr>
-        <w:pStyle w:val="expediteur"/>
-        <w:spacing w:after="0"/>
+      <w:r>
+        <w:rPr>
+          <w:rFonts w:eastAsia="Arial Unicode MS" w:cs="Open Sans" w:ascii="Open Sans" w:hAnsi="Open Sans"/>
+          <w:color w:val="4D73B3"/>
+          <w:sz w:val="22"/>
+          <w:szCs w:val="24"/>
+        </w:rPr>
+        <w:t>»</w:t>
+      </w:r>
+    </w:p>
+    <w:p>
+      <w:pPr>
+        <w:pStyle w:val="Expediteur"/>
+        <w:spacing w:before="0" w:after="0"/>
         <w:jc w:val="right"/>
         <w:rPr>
-          <w:rFonts w:ascii="Open Sans" w:hAnsi="Open Sans" w:cs="Open Sans"/>
-          <w:szCs w:val="24"/>
-        </w:rPr>
-      </w:pPr>
-      <w:r>
-        <w:rPr>
-          <w:rFonts w:ascii="Open Sans" w:hAnsi="Open Sans" w:cs="Open Sans"/>
+          <w:rFonts w:ascii="Roboto" w:hAnsi="Roboto"/>
+        </w:rPr>
+      </w:pPr>
+      <w:r>
+        <w:rPr>
+          <w:rFonts w:eastAsia="Arial Unicode MS" w:cs="Open Sans" w:ascii="Open Sans" w:hAnsi="Open Sans"/>
+          <w:color w:val="4D73B3"/>
+          <w:sz w:val="22"/>
+          <w:szCs w:val="24"/>
+        </w:rPr>
+        <w:t>« </w:t>
+      </w:r>
+      <w:r>
+        <w:rPr>
+          <w:rFonts w:cs="Open Sans" w:ascii="Open Sans" w:hAnsi="Open Sans"/>
+          <w:color w:val="4D73B3"/>
           <w:szCs w:val="24"/>
         </w:rPr>
         <w:t>Signature</w:t>
       </w:r>
-    </w:p>
-    <w:p>
-      <w:pPr>
-        <w:pStyle w:val="Corps"/>
-        <w:jc w:val="both"/>
-        <w:rPr>
-          <w:rFonts w:ascii="Open Sans" w:hAnsi="Open Sans" w:cs="Open Sans"/>
-          <w:sz w:val="22"/>
-        </w:rPr>
-      </w:pPr>
-    </w:p>
-    <w:p/>
+      <w:r>
+        <w:rPr>
+          <w:rFonts w:eastAsia="Arial Unicode MS" w:cs="Open Sans" w:ascii="Open Sans" w:hAnsi="Open Sans"/>
+          <w:color w:val="4D73B3"/>
+          <w:sz w:val="22"/>
+          <w:szCs w:val="24"/>
+        </w:rPr>
+        <w:t>»</w:t>
+      </w:r>
+    </w:p>
+    <w:p>
+      <w:pPr>
+        <w:pStyle w:val="Normal"/>
+        <w:widowControl/>
+        <w:bidi w:val="0"/>
+        <w:spacing w:lineRule="auto" w:line="259" w:before="0" w:after="160"/>
+        <w:jc w:val="left"/>
+        <w:rPr>
+          <w:rFonts w:ascii="Open Sans" w:hAnsi="Open Sans"/>
+        </w:rPr>
+      </w:pPr>
+      <w:r>
+        <w:rPr>
+          <w:rFonts w:ascii="Open Sans" w:hAnsi="Open Sans"/>
+        </w:rPr>
+      </w:r>
+    </w:p>
     <w:sectPr>
+      <w:type w:val="nextPage"/>
       <w:pgSz w:w="11906" w:h="16838"/>
-      <w:pgMar w:top="1417" w:right="1417" w:bottom="1417" w:left="1417" w:header="708" w:footer="708" w:gutter="0"/>
-      <w:cols w:space="708"/>
-      <w:docGrid w:linePitch="360"/>
+      <w:pgMar w:left="1417" w:right="1417" w:header="0" w:top="1417" w:footer="0" w:bottom="1417" w:gutter="0"/>
+      <w:pgNumType w:fmt="decimal"/>
+      <w:formProt w:val="false"/>
+      <w:textDirection w:val="lrTb"/>
+      <w:docGrid w:type="default" w:linePitch="360" w:charSpace="4294965247"/>
     </w:sectPr>
   </w:body>
 </w:document>
 </file>
 
 <file path=word/styles.xml><?xml version="1.0" encoding="utf-8"?>
-<w:styles xmlns:mc="http://schemas.openxmlformats.org/markup-compatibility/2006" xmlns:r="http://schemas.openxmlformats.org/officeDocument/2006/relationships" xmlns:w="http://schemas.openxmlformats.org/wordprocessingml/2006/main" xmlns:w14="http://schemas.microsoft.com/office/word/2010/wordml" xmlns:w15="http://schemas.microsoft.com/office/word/2012/wordml" xmlns:w16se="http://schemas.microsoft.com/office/word/2015/wordml/symex" mc:Ignorable="w14 w15 w16se">
+<w:styles xmlns:w="http://schemas.openxmlformats.org/wordprocessingml/2006/main" xmlns:w14="http://schemas.microsoft.com/office/word/2010/wordml" xmlns:mc="http://schemas.openxmlformats.org/markup-compatibility/2006" mc:Ignorable="w14">
   <w:docDefaults>
     <w:rPrDefault>
       <w:rPr>
-        <w:rFonts w:asciiTheme="minorHAnsi" w:eastAsiaTheme="minorHAnsi" w:hAnsiTheme="minorHAnsi" w:cstheme="minorBidi"/>
-        <w:sz w:val="22"/>
+        <w:rFonts w:ascii="Calibri" w:hAnsi="Calibri" w:eastAsia="Calibri" w:cs="" w:asciiTheme="minorHAnsi" w:cstheme="minorBidi" w:eastAsiaTheme="minorHAnsi" w:hAnsiTheme="minorHAnsi"/>
         <w:szCs w:val="22"/>
         <w:lang w:val="fr-FR" w:eastAsia="en-US" w:bidi="ar-SA"/>
       </w:rPr>
     </w:rPrDefault>
     <w:pPrDefault>
-      <w:pPr>
-        <w:spacing w:after="160" w:line="259" w:lineRule="auto"/>
-      </w:pPr>
+      <w:pPr/>
     </w:pPrDefault>
   </w:docDefaults>
   <w:latentStyles w:defLockedState="0" w:defUIPriority="99" w:defSemiHidden="0" w:defUnhideWhenUsed="0" w:defQFormat="0" w:count="371">
     <w:lsdException w:name="Normal" w:uiPriority="0" w:qFormat="1"/>
     <w:lsdException w:name="heading 1" w:uiPriority="9" w:qFormat="1"/>
-    <w:lsdException w:name="heading 2" w:semiHidden="1" w:uiPriority="9" w:unhideWhenUsed="1" w:qFormat="1"/>
-    <w:lsdException w:name="heading 3" w:semiHidden="1" w:uiPriority="9" w:unhideWhenUsed="1" w:qFormat="1"/>
-    <w:lsdException w:name="heading 4" w:semiHidden="1" w:uiPriority="9" w:unhideWhenUsed="1" w:qFormat="1"/>
-    <w:lsdException w:name="heading 5" w:semiHidden="1" w:uiPriority="9" w:unhideWhenUsed="1" w:qFormat="1"/>
-    <w:lsdException w:name="heading 6" w:semiHidden="1" w:uiPriority="9" w:unhideWhenUsed="1" w:qFormat="1"/>
-    <w:lsdException w:name="heading 7" w:semiHidden="1" w:uiPriority="9" w:unhideWhenUsed="1" w:qFormat="1"/>
-    <w:lsdException w:name="heading 8" w:semiHidden="1" w:uiPriority="9" w:unhideWhenUsed="1" w:qFormat="1"/>
-    <w:lsdException w:name="heading 9" w:semiHidden="1" w:uiPriority="9" w:unhideWhenUsed="1" w:qFormat="1"/>
+    <w:lsdException w:name="heading 2" w:uiPriority="9" w:semiHidden="1" w:unhideWhenUsed="1" w:qFormat="1"/>
+    <w:lsdException w:name="heading 3" w:uiPriority="9" w:semiHidden="1" w:unhideWhenUsed="1" w:qFormat="1"/>
+    <w:lsdException w:name="heading 4" w:uiPriority="9" w:semiHidden="1" w:unhideWhenUsed="1" w:qFormat="1"/>
+    <w:lsdException w:name="heading 5" w:uiPriority="9" w:semiHidden="1" w:unhideWhenUsed="1" w:qFormat="1"/>
+    <w:lsdException w:name="heading 6" w:uiPriority="9" w:semiHidden="1" w:unhideWhenUsed="1" w:qFormat="1"/>
+    <w:lsdException w:name="heading 7" w:uiPriority="9" w:semiHidden="1" w:unhideWhenUsed="1" w:qFormat="1"/>
+    <w:lsdException w:name="heading 8" w:uiPriority="9" w:semiHidden="1" w:unhideWhenUsed="1" w:qFormat="1"/>
+    <w:lsdException w:name="heading 9" w:uiPriority="9" w:semiHidden="1" w:unhideWhenUsed="1" w:qFormat="1"/>
     <w:lsdException w:name="index 1" w:semiHidden="1" w:unhideWhenUsed="1"/>
     <w:lsdException w:name="index 2" w:semiHidden="1" w:unhideWhenUsed="1"/>
     <w:lsdException w:name="index 3" w:semiHidden="1" w:unhideWhenUsed="1"/>
@@ -728,22 +1106,22 @@
     <w:lsdException w:name="index 7" w:semiHidden="1" w:unhideWhenUsed="1"/>
     <w:lsdException w:name="index 8" w:semiHidden="1" w:unhideWhenUsed="1"/>
     <w:lsdException w:name="index 9" w:semiHidden="1" w:unhideWhenUsed="1"/>
-    <w:lsdException w:name="toc 1" w:semiHidden="1" w:uiPriority="39" w:unhideWhenUsed="1"/>
-    <w:lsdException w:name="toc 2" w:semiHidden="1" w:uiPriority="39" w:unhideWhenUsed="1"/>
-    <w:lsdException w:name="toc 3" w:semiHidden="1" w:uiPriority="39" w:unhideWhenUsed="1"/>
-    <w:lsdException w:name="toc 4" w:semiHidden="1" w:uiPriority="39" w:unhideWhenUsed="1"/>
-    <w:lsdException w:name="toc 5" w:semiHidden="1" w:uiPriority="39" w:unhideWhenUsed="1"/>
-    <w:lsdException w:name="toc 6" w:semiHidden="1" w:uiPriority="39" w:unhideWhenUsed="1"/>
-    <w:lsdException w:name="toc 7" w:semiHidden="1" w:uiPriority="39" w:unhideWhenUsed="1"/>
-    <w:lsdException w:name="toc 8" w:semiHidden="1" w:uiPriority="39" w:unhideWhenUsed="1"/>
-    <w:lsdException w:name="toc 9" w:semiHidden="1" w:uiPriority="39" w:unhideWhenUsed="1"/>
+    <w:lsdException w:name="toc 1" w:uiPriority="39" w:semiHidden="1" w:unhideWhenUsed="1"/>
+    <w:lsdException w:name="toc 2" w:uiPriority="39" w:semiHidden="1" w:unhideWhenUsed="1"/>
+    <w:lsdException w:name="toc 3" w:uiPriority="39" w:semiHidden="1" w:unhideWhenUsed="1"/>
+    <w:lsdException w:name="toc 4" w:uiPriority="39" w:semiHidden="1" w:unhideWhenUsed="1"/>
+    <w:lsdException w:name="toc 5" w:uiPriority="39" w:semiHidden="1" w:unhideWhenUsed="1"/>
+    <w:lsdException w:name="toc 6" w:uiPriority="39" w:semiHidden="1" w:unhideWhenUsed="1"/>
+    <w:lsdException w:name="toc 7" w:uiPriority="39" w:semiHidden="1" w:unhideWhenUsed="1"/>
+    <w:lsdException w:name="toc 8" w:uiPriority="39" w:semiHidden="1" w:unhideWhenUsed="1"/>
+    <w:lsdException w:name="toc 9" w:uiPriority="39" w:semiHidden="1" w:unhideWhenUsed="1"/>
     <w:lsdException w:name="Normal Indent" w:semiHidden="1" w:unhideWhenUsed="1"/>
     <w:lsdException w:name="footnote text" w:semiHidden="1" w:unhideWhenUsed="1"/>
     <w:lsdException w:name="annotation text" w:semiHidden="1" w:unhideWhenUsed="1"/>
     <w:lsdException w:name="header" w:semiHidden="1" w:unhideWhenUsed="1"/>
     <w:lsdException w:name="footer" w:semiHidden="1" w:unhideWhenUsed="1"/>
     <w:lsdException w:name="index heading" w:semiHidden="1" w:unhideWhenUsed="1"/>
-    <w:lsdException w:name="caption" w:semiHidden="1" w:uiPriority="35" w:unhideWhenUsed="1" w:qFormat="1"/>
+    <w:lsdException w:name="caption" w:uiPriority="35" w:semiHidden="1" w:unhideWhenUsed="1" w:qFormat="1"/>
     <w:lsdException w:name="table of figures" w:semiHidden="1" w:unhideWhenUsed="1"/>
     <w:lsdException w:name="envelope address" w:semiHidden="1" w:unhideWhenUsed="1"/>
     <w:lsdException w:name="envelope return" w:semiHidden="1" w:unhideWhenUsed="1"/>
@@ -774,7 +1152,7 @@
     <w:lsdException w:name="Title" w:uiPriority="0" w:qFormat="1"/>
     <w:lsdException w:name="Closing" w:semiHidden="1" w:unhideWhenUsed="1"/>
     <w:lsdException w:name="Signature" w:semiHidden="1" w:unhideWhenUsed="1"/>
-    <w:lsdException w:name="Default Paragraph Font" w:semiHidden="1" w:uiPriority="1" w:unhideWhenUsed="1"/>
+    <w:lsdException w:name="Default Paragraph Font" w:uiPriority="1" w:semiHidden="1" w:unhideWhenUsed="1"/>
     <w:lsdException w:name="Body Text" w:semiHidden="1" w:unhideWhenUsed="1"/>
     <w:lsdException w:name="Body Text Indent" w:semiHidden="1" w:unhideWhenUsed="1"/>
     <w:lsdException w:name="List Continue" w:semiHidden="1" w:unhideWhenUsed="1"/>
@@ -974,8 +1352,8 @@
     <w:lsdException w:name="Subtle Reference" w:uiPriority="31" w:qFormat="1"/>
     <w:lsdException w:name="Intense Reference" w:uiPriority="32" w:qFormat="1"/>
     <w:lsdException w:name="Book Title" w:uiPriority="33" w:qFormat="1"/>
-    <w:lsdException w:name="Bibliography" w:semiHidden="1" w:uiPriority="37" w:unhideWhenUsed="1"/>
-    <w:lsdException w:name="TOC Heading" w:semiHidden="1" w:uiPriority="39" w:unhideWhenUsed="1" w:qFormat="1"/>
+    <w:lsdException w:name="Bibliography" w:uiPriority="37" w:semiHidden="1" w:unhideWhenUsed="1"/>
+    <w:lsdException w:name="TOC Heading" w:uiPriority="39" w:semiHidden="1" w:unhideWhenUsed="1" w:qFormat="1"/>
     <w:lsdException w:name="Plain Table 1" w:uiPriority="41"/>
     <w:lsdException w:name="Plain Table 2" w:uiPriority="42"/>
     <w:lsdException w:name="Plain Table 3" w:uiPriority="43"/>
@@ -1081,15 +1459,260 @@
     <w:lsdException w:name="List Table 6 Colorful Accent 6" w:uiPriority="51"/>
     <w:lsdException w:name="List Table 7 Colorful Accent 6" w:uiPriority="52"/>
   </w:latentStyles>
-  <w:style w:type="paragraph" w:default="1" w:styleId="Normal">
+  <w:style w:type="paragraph" w:styleId="Normal" w:default="1">
     <w:name w:val="Normal"/>
     <w:qFormat/>
+    <w:pPr>
+      <w:widowControl/>
+      <w:bidi w:val="0"/>
+      <w:spacing w:lineRule="auto" w:line="259" w:before="0" w:after="160"/>
+      <w:jc w:val="left"/>
+    </w:pPr>
+    <w:rPr>
+      <w:rFonts w:ascii="Calibri" w:hAnsi="Calibri" w:eastAsia="Calibri" w:cs="" w:asciiTheme="minorHAnsi" w:cstheme="minorBidi" w:eastAsiaTheme="minorHAnsi" w:hAnsiTheme="minorHAnsi"/>
+      <w:color w:val="00000A"/>
+      <w:sz w:val="22"/>
+      <w:szCs w:val="22"/>
+      <w:lang w:val="fr-FR" w:eastAsia="en-US" w:bidi="ar-SA"/>
+    </w:rPr>
   </w:style>
-  <w:style w:type="character" w:default="1" w:styleId="Policepardfaut">
+  <w:style w:type="character" w:styleId="DefaultParagraphFont" w:default="1">
     <w:name w:val="Default Paragraph Font"/>
     <w:uiPriority w:val="1"/>
     <w:semiHidden/>
     <w:unhideWhenUsed/>
+    <w:qFormat/>
+    <w:rPr/>
+  </w:style>
+  <w:style w:type="character" w:styleId="TitreCar" w:customStyle="1">
+    <w:name w:val="Titre Car"/>
+    <w:basedOn w:val="DefaultParagraphFont"/>
+    <w:link w:val="Titre"/>
+    <w:qFormat/>
+    <w:rsid w:val="00626e67"/>
+    <w:rPr>
+      <w:rFonts w:ascii="Helvetica Neue" w:hAnsi="Helvetica Neue" w:eastAsia="Arial Unicode MS" w:cs="Arial Unicode MS"/>
+      <w:b/>
+      <w:bCs/>
+      <w:color w:val="000000"/>
+      <w:sz w:val="32"/>
+      <w:szCs w:val="32"/>
+      <w:u w:val="none" w:color="000000"/>
+      <w:lang w:eastAsia="fr-FR"/>
+    </w:rPr>
+  </w:style>
+  <w:style w:type="character" w:styleId="TextedebullesCar" w:customStyle="1">
+    <w:name w:val="Texte de bulles Car"/>
+    <w:basedOn w:val="DefaultParagraphFont"/>
+    <w:link w:val="Textedebulles"/>
+    <w:uiPriority w:val="99"/>
+    <w:semiHidden/>
+    <w:qFormat/>
+    <w:rsid w:val="00dc0654"/>
+    <w:rPr>
+      <w:rFonts w:ascii="Segoe UI" w:hAnsi="Segoe UI" w:cs="Segoe UI"/>
+      <w:sz w:val="18"/>
+      <w:szCs w:val="18"/>
+    </w:rPr>
+  </w:style>
+  <w:style w:type="paragraph" w:styleId="Titre">
+    <w:name w:val="Titre"/>
+    <w:basedOn w:val="Normal"/>
+    <w:next w:val="Corpsdetexte"/>
+    <w:qFormat/>
+    <w:pPr>
+      <w:keepNext/>
+      <w:spacing w:before="240" w:after="120"/>
+    </w:pPr>
+    <w:rPr>
+      <w:rFonts w:ascii="Liberation Sans" w:hAnsi="Liberation Sans" w:eastAsia="Microsoft YaHei" w:cs="Lucida Sans"/>
+      <w:sz w:val="28"/>
+      <w:szCs w:val="28"/>
+    </w:rPr>
+  </w:style>
+  <w:style w:type="paragraph" w:styleId="Corpsdetexte">
+    <w:name w:val="Body Text"/>
+    <w:basedOn w:val="Normal"/>
+    <w:pPr>
+      <w:spacing w:lineRule="auto" w:line="288" w:before="0" w:after="140"/>
+    </w:pPr>
+    <w:rPr/>
+  </w:style>
+  <w:style w:type="paragraph" w:styleId="Liste">
+    <w:name w:val="List"/>
+    <w:basedOn w:val="Corpsdetexte"/>
+    <w:pPr/>
+    <w:rPr>
+      <w:rFonts w:cs="Lucida Sans"/>
+    </w:rPr>
+  </w:style>
+  <w:style w:type="paragraph" w:styleId="Lgende">
+    <w:name w:val="Caption"/>
+    <w:basedOn w:val="Normal"/>
+    <w:qFormat/>
+    <w:pPr>
+      <w:suppressLineNumbers/>
+      <w:spacing w:before="120" w:after="120"/>
+    </w:pPr>
+    <w:rPr>
+      <w:rFonts w:cs="Lucida Sans"/>
+      <w:i/>
+      <w:iCs/>
+      <w:sz w:val="24"/>
+      <w:szCs w:val="24"/>
+    </w:rPr>
+  </w:style>
+  <w:style w:type="paragraph" w:styleId="Index">
+    <w:name w:val="Index"/>
+    <w:basedOn w:val="Normal"/>
+    <w:qFormat/>
+    <w:pPr>
+      <w:suppressLineNumbers/>
+    </w:pPr>
+    <w:rPr>
+      <w:rFonts w:cs="Lucida Sans"/>
+    </w:rPr>
+  </w:style>
+  <w:style w:type="paragraph" w:styleId="Corps" w:customStyle="1">
+    <w:name w:val="Corps"/>
+    <w:qFormat/>
+    <w:rsid w:val="00626e67"/>
+    <w:pPr>
+      <w:widowControl/>
+      <w:bidi w:val="0"/>
+      <w:spacing w:lineRule="auto" w:line="240" w:before="0" w:after="0"/>
+      <w:jc w:val="left"/>
+    </w:pPr>
+    <w:rPr>
+      <w:rFonts w:ascii="Times New Roman" w:hAnsi="Times New Roman" w:eastAsia="Times New Roman" w:cs="Times New Roman"/>
+      <w:color w:val="000000"/>
+      <w:sz w:val="24"/>
+      <w:szCs w:val="24"/>
+      <w:u w:val="none" w:color="000000"/>
+      <w:lang w:val="fr-FR" w:eastAsia="fr-FR" w:bidi="ar-SA"/>
+    </w:rPr>
+  </w:style>
+  <w:style w:type="paragraph" w:styleId="Titreprincipal">
+    <w:name w:val="Title"/>
+    <w:basedOn w:val="Titre"/>
+    <w:next w:val="Corps"/>
+    <w:link w:val="TitreCar"/>
+    <w:qFormat/>
+    <w:rsid w:val="00626e67"/>
+    <w:pPr>
+      <w:keepNext/>
+      <w:widowControl/>
+      <w:tabs>
+        <w:tab w:val="left" w:pos="720" w:leader="none"/>
+        <w:tab w:val="left" w:pos="1440" w:leader="none"/>
+        <w:tab w:val="left" w:pos="2160" w:leader="none"/>
+        <w:tab w:val="left" w:pos="2880" w:leader="none"/>
+        <w:tab w:val="left" w:pos="3600" w:leader="none"/>
+        <w:tab w:val="left" w:pos="4320" w:leader="none"/>
+        <w:tab w:val="left" w:pos="5040" w:leader="none"/>
+        <w:tab w:val="left" w:pos="5760" w:leader="none"/>
+        <w:tab w:val="left" w:pos="6480" w:leader="none"/>
+        <w:tab w:val="left" w:pos="7200" w:leader="none"/>
+        <w:tab w:val="left" w:pos="7920" w:leader="none"/>
+        <w:tab w:val="left" w:pos="8566" w:leader="none"/>
+      </w:tabs>
+      <w:bidi w:val="0"/>
+      <w:spacing w:lineRule="auto" w:line="240" w:before="240" w:after="0"/>
+      <w:jc w:val="left"/>
+      <w:outlineLvl w:val="0"/>
+    </w:pPr>
+    <w:rPr>
+      <w:rFonts w:ascii="Helvetica Neue" w:hAnsi="Helvetica Neue" w:eastAsia="Arial Unicode MS" w:cs="Arial Unicode MS"/>
+      <w:b/>
+      <w:bCs/>
+      <w:color w:val="000000"/>
+      <w:sz w:val="32"/>
+      <w:szCs w:val="32"/>
+      <w:u w:val="none" w:color="000000"/>
+      <w:lang w:eastAsia="fr-FR"/>
+    </w:rPr>
+  </w:style>
+  <w:style w:type="paragraph" w:styleId="CorpsA" w:customStyle="1">
+    <w:name w:val="Corps A"/>
+    <w:qFormat/>
+    <w:rsid w:val="00626e67"/>
+    <w:pPr>
+      <w:widowControl/>
+      <w:bidi w:val="0"/>
+      <w:spacing w:lineRule="auto" w:line="240" w:before="0" w:after="0"/>
+      <w:jc w:val="left"/>
+    </w:pPr>
+    <w:rPr>
+      <w:rFonts w:ascii="Times New Roman" w:hAnsi="Times New Roman" w:eastAsia="Times New Roman" w:cs="Times New Roman"/>
+      <w:color w:val="000000"/>
+      <w:sz w:val="24"/>
+      <w:szCs w:val="24"/>
+      <w:u w:val="none" w:color="000000"/>
+      <w:lang w:val="fr-FR" w:eastAsia="fr-FR" w:bidi="ar-SA"/>
+    </w:rPr>
+  </w:style>
+  <w:style w:type="paragraph" w:styleId="Expediteur" w:customStyle="1">
+    <w:name w:val="expediteur"/>
+    <w:qFormat/>
+    <w:rsid w:val="00626e67"/>
+    <w:pPr>
+      <w:widowControl/>
+      <w:bidi w:val="0"/>
+      <w:spacing w:lineRule="auto" w:line="240" w:before="0" w:after="100"/>
+      <w:jc w:val="left"/>
+    </w:pPr>
+    <w:rPr>
+      <w:rFonts w:ascii="Arial" w:hAnsi="Arial" w:eastAsia="Arial Unicode MS" w:cs="Arial Unicode MS"/>
+      <w:color w:val="3F6797"/>
+      <w:sz w:val="22"/>
+      <w:szCs w:val="22"/>
+      <w:u w:val="none" w:color="3F6797"/>
+      <w:lang w:val="fr-FR" w:eastAsia="fr-FR" w:bidi="ar-SA"/>
+    </w:rPr>
+  </w:style>
+  <w:style w:type="paragraph" w:styleId="Destinataire" w:customStyle="1">
+    <w:name w:val="destinataire"/>
+    <w:qFormat/>
+    <w:rsid w:val="00626e67"/>
+    <w:pPr>
+      <w:widowControl/>
+      <w:bidi w:val="0"/>
+      <w:spacing w:lineRule="auto" w:line="276" w:before="0" w:after="200"/>
+      <w:jc w:val="right"/>
+    </w:pPr>
+    <w:rPr>
+      <w:rFonts w:ascii="Arial" w:hAnsi="Arial" w:eastAsia="Arial Unicode MS" w:cs="Arial Unicode MS"/>
+      <w:color w:val="000000"/>
+      <w:sz w:val="22"/>
+      <w:szCs w:val="22"/>
+      <w:u w:val="none" w:color="000000"/>
+      <w:lang w:val="fr-FR" w:eastAsia="fr-FR" w:bidi="ar-SA"/>
+    </w:rPr>
+  </w:style>
+  <w:style w:type="paragraph" w:styleId="BalloonText">
+    <w:name w:val="Balloon Text"/>
+    <w:basedOn w:val="Normal"/>
+    <w:link w:val="TextedebullesCar"/>
+    <w:uiPriority w:val="99"/>
+    <w:semiHidden/>
+    <w:unhideWhenUsed/>
+    <w:qFormat/>
+    <w:rsid w:val="00dc0654"/>
+    <w:pPr>
+      <w:spacing w:lineRule="auto" w:line="240" w:before="0" w:after="0"/>
+    </w:pPr>
+    <w:rPr>
+      <w:rFonts w:ascii="Segoe UI" w:hAnsi="Segoe UI" w:cs="Segoe UI"/>
+      <w:sz w:val="18"/>
+      <w:szCs w:val="18"/>
+    </w:rPr>
+  </w:style>
+  <w:style w:type="numbering" w:styleId="NoList" w:default="1">
+    <w:name w:val="No List"/>
+    <w:uiPriority w:val="99"/>
+    <w:semiHidden/>
+    <w:unhideWhenUsed/>
+    <w:qFormat/>
   </w:style>
   <w:style w:type="table" w:default="1" w:styleId="TableauNormal">
     <w:name w:val="Normal Table"/>
@@ -1105,154 +1728,6 @@
         <w:right w:w="108" w:type="dxa"/>
       </w:tblCellMar>
     </w:tblPr>
-  </w:style>
-  <w:style w:type="numbering" w:default="1" w:styleId="Aucuneliste">
-    <w:name w:val="No List"/>
-    <w:uiPriority w:val="99"/>
-    <w:semiHidden/>
-    <w:unhideWhenUsed/>
-  </w:style>
-  <w:style w:type="paragraph" w:customStyle="1" w:styleId="Corps">
-    <w:name w:val="Corps"/>
-    <w:rsid w:val="00626E67"/>
-    <w:pPr>
-      <w:spacing w:after="0" w:line="240" w:lineRule="auto"/>
-    </w:pPr>
-    <w:rPr>
-      <w:rFonts w:ascii="Times New Roman" w:eastAsia="Times New Roman" w:hAnsi="Times New Roman" w:cs="Times New Roman"/>
-      <w:color w:val="000000"/>
-      <w:sz w:val="24"/>
-      <w:szCs w:val="24"/>
-      <w:u w:color="000000"/>
-      <w:lang w:eastAsia="fr-FR"/>
-    </w:rPr>
-  </w:style>
-  <w:style w:type="paragraph" w:styleId="Titre">
-    <w:name w:val="Title"/>
-    <w:next w:val="Corps"/>
-    <w:link w:val="TitreCar"/>
-    <w:qFormat/>
-    <w:rsid w:val="00626E67"/>
-    <w:pPr>
-      <w:keepNext/>
-      <w:tabs>
-        <w:tab w:val="left" w:pos="720"/>
-        <w:tab w:val="left" w:pos="1440"/>
-        <w:tab w:val="left" w:pos="2160"/>
-        <w:tab w:val="left" w:pos="2880"/>
-        <w:tab w:val="left" w:pos="3600"/>
-        <w:tab w:val="left" w:pos="4320"/>
-        <w:tab w:val="left" w:pos="5040"/>
-        <w:tab w:val="left" w:pos="5760"/>
-        <w:tab w:val="left" w:pos="6480"/>
-        <w:tab w:val="left" w:pos="7200"/>
-        <w:tab w:val="left" w:pos="7920"/>
-        <w:tab w:val="left" w:pos="8566"/>
-      </w:tabs>
-      <w:spacing w:after="0" w:line="240" w:lineRule="auto"/>
-      <w:outlineLvl w:val="0"/>
-    </w:pPr>
-    <w:rPr>
-      <w:rFonts w:ascii="Helvetica Neue" w:eastAsia="Arial Unicode MS" w:hAnsi="Helvetica Neue" w:cs="Arial Unicode MS"/>
-      <w:b/>
-      <w:bCs/>
-      <w:color w:val="000000"/>
-      <w:sz w:val="32"/>
-      <w:szCs w:val="32"/>
-      <w:u w:color="000000"/>
-      <w:lang w:eastAsia="fr-FR"/>
-    </w:rPr>
-  </w:style>
-  <w:style w:type="character" w:customStyle="1" w:styleId="TitreCar">
-    <w:name w:val="Titre Car"/>
-    <w:basedOn w:val="Policepardfaut"/>
-    <w:link w:val="Titre"/>
-    <w:rsid w:val="00626E67"/>
-    <w:rPr>
-      <w:rFonts w:ascii="Helvetica Neue" w:eastAsia="Arial Unicode MS" w:hAnsi="Helvetica Neue" w:cs="Arial Unicode MS"/>
-      <w:b/>
-      <w:bCs/>
-      <w:color w:val="000000"/>
-      <w:sz w:val="32"/>
-      <w:szCs w:val="32"/>
-      <w:u w:color="000000"/>
-      <w:lang w:eastAsia="fr-FR"/>
-    </w:rPr>
-  </w:style>
-  <w:style w:type="paragraph" w:customStyle="1" w:styleId="CorpsA">
-    <w:name w:val="Corps A"/>
-    <w:qFormat/>
-    <w:rsid w:val="00626E67"/>
-    <w:pPr>
-      <w:spacing w:after="0" w:line="240" w:lineRule="auto"/>
-    </w:pPr>
-    <w:rPr>
-      <w:rFonts w:ascii="Times New Roman" w:eastAsia="Times New Roman" w:hAnsi="Times New Roman" w:cs="Times New Roman"/>
-      <w:color w:val="000000"/>
-      <w:sz w:val="24"/>
-      <w:szCs w:val="24"/>
-      <w:u w:color="000000"/>
-      <w:lang w:eastAsia="fr-FR"/>
-    </w:rPr>
-  </w:style>
-  <w:style w:type="paragraph" w:customStyle="1" w:styleId="expediteur">
-    <w:name w:val="expediteur"/>
-    <w:qFormat/>
-    <w:rsid w:val="00626E67"/>
-    <w:pPr>
-      <w:spacing w:after="100" w:line="240" w:lineRule="auto"/>
-    </w:pPr>
-    <w:rPr>
-      <w:rFonts w:ascii="Arial" w:eastAsia="Arial Unicode MS" w:hAnsi="Arial" w:cs="Arial Unicode MS"/>
-      <w:color w:val="3F6797"/>
-      <w:u w:color="3F6797"/>
-      <w:lang w:eastAsia="fr-FR"/>
-    </w:rPr>
-  </w:style>
-  <w:style w:type="paragraph" w:customStyle="1" w:styleId="destinataire">
-    <w:name w:val="destinataire"/>
-    <w:qFormat/>
-    <w:rsid w:val="00626E67"/>
-    <w:pPr>
-      <w:spacing w:after="200" w:line="276" w:lineRule="auto"/>
-      <w:jc w:val="right"/>
-    </w:pPr>
-    <w:rPr>
-      <w:rFonts w:ascii="Arial" w:eastAsia="Arial Unicode MS" w:hAnsi="Arial" w:cs="Arial Unicode MS"/>
-      <w:color w:val="000000"/>
-      <w:u w:color="000000"/>
-      <w:lang w:eastAsia="fr-FR"/>
-    </w:rPr>
-  </w:style>
-  <w:style w:type="paragraph" w:styleId="Textedebulles">
-    <w:name w:val="Balloon Text"/>
-    <w:basedOn w:val="Normal"/>
-    <w:link w:val="TextedebullesCar"/>
-    <w:uiPriority w:val="99"/>
-    <w:semiHidden/>
-    <w:unhideWhenUsed/>
-    <w:rsid w:val="00DC0654"/>
-    <w:pPr>
-      <w:spacing w:after="0" w:line="240" w:lineRule="auto"/>
-    </w:pPr>
-    <w:rPr>
-      <w:rFonts w:ascii="Segoe UI" w:hAnsi="Segoe UI" w:cs="Segoe UI"/>
-      <w:sz w:val="18"/>
-      <w:szCs w:val="18"/>
-    </w:rPr>
-  </w:style>
-  <w:style w:type="character" w:customStyle="1" w:styleId="TextedebullesCar">
-    <w:name w:val="Texte de bulles Car"/>
-    <w:basedOn w:val="Policepardfaut"/>
-    <w:link w:val="Textedebulles"/>
-    <w:uiPriority w:val="99"/>
-    <w:semiHidden/>
-    <w:rsid w:val="00DC0654"/>
-    <w:rPr>
-      <w:rFonts w:ascii="Segoe UI" w:hAnsi="Segoe UI" w:cs="Segoe UI"/>
-      <w:sz w:val="18"/>
-      <w:szCs w:val="18"/>
-    </w:rPr>
   </w:style>
 </w:styles>
 </file>

--- a/packages/code-du-travail-data/dataset/courrier-type/docx/demande_rdv_rupture_conventionnelle.docx
+++ b/packages/code-du-travail-data/dataset/courrier-type/docx/demande_rdv_rupture_conventionnelle.docx
@@ -5,10 +5,6 @@
     <w:p>
       <w:pPr>
         <w:pStyle w:val="expediteur"/>
-        <w:spacing w:after="0"/>
-        <w:rPr>
-          <w:rFonts w:ascii="Roboto" w:hAnsi="Roboto"/>
-        </w:rPr>
       </w:pPr>
       <w:r>
         <w:t>« Prénom Nom du salarié »</w:t>
@@ -17,28 +13,14 @@
     <w:p>
       <w:pPr>
         <w:pStyle w:val="expediteur"/>
-        <w:spacing w:after="0"/>
-        <w:rPr>
-          <w:rFonts w:ascii="Roboto" w:hAnsi="Roboto"/>
-        </w:rPr>
-      </w:pPr>
-      <w:r>
-        <w:t>« Adresse</w:t>
-      </w:r>
-      <w:r>
-        <w:rPr>
-          <w:iCs/>
-        </w:rPr>
-        <w:t xml:space="preserve"> »</w:t>
+      </w:pPr>
+      <w:r>
+        <w:t>« Adresse »</w:t>
       </w:r>
     </w:p>
     <w:p>
       <w:pPr>
         <w:pStyle w:val="expediteur"/>
-        <w:spacing w:after="0"/>
-        <w:rPr>
-          <w:rFonts w:ascii="Roboto" w:hAnsi="Roboto"/>
-        </w:rPr>
       </w:pPr>
       <w:r>
         <w:t>« Code</w:t>
@@ -47,22 +29,12 @@
         <w:t xml:space="preserve"> postal + </w:t>
       </w:r>
       <w:r>
-        <w:t>Ville</w:t>
-      </w:r>
-      <w:r>
-        <w:rPr>
-          <w:iCs/>
-        </w:rPr>
-        <w:t xml:space="preserve"> »</w:t>
+        <w:t>Ville »</w:t>
       </w:r>
     </w:p>
     <w:p>
       <w:pPr>
         <w:pStyle w:val="expediteur"/>
-        <w:spacing w:after="0"/>
-        <w:rPr>
-          <w:rFonts w:ascii="Roboto" w:hAnsi="Roboto"/>
-        </w:rPr>
       </w:pPr>
       <w:r>
         <w:t>« Tél</w:t>
@@ -74,19 +46,12 @@
         <w:t xml:space="preserve"> </w:t>
       </w:r>
       <w:r>
-        <w:rPr>
-          <w:iCs/>
-        </w:rPr>
         <w:t>»</w:t>
       </w:r>
     </w:p>
     <w:p>
       <w:pPr>
         <w:pStyle w:val="expediteur"/>
-        <w:spacing w:after="0"/>
-        <w:rPr>
-          <w:rFonts w:ascii="Roboto" w:hAnsi="Roboto"/>
-        </w:rPr>
       </w:pPr>
       <w:r>
         <w:t xml:space="preserve">« </w:t>
@@ -101,9 +66,6 @@
         <w:t xml:space="preserve"> </w:t>
       </w:r>
       <w:r>
-        <w:rPr>
-          <w:iCs/>
-        </w:rPr>
         <w:t>»</w:t>
       </w:r>
     </w:p>
@@ -119,28 +81,14 @@
     <w:p>
       <w:pPr>
         <w:pStyle w:val="destinataire"/>
-        <w:spacing w:after="0" w:line="240" w:lineRule="auto"/>
-        <w:rPr>
-          <w:rFonts w:ascii="Roboto" w:hAnsi="Roboto"/>
-        </w:rPr>
-      </w:pPr>
-      <w:r>
-        <w:t>« Société</w:t>
-      </w:r>
-      <w:r>
-        <w:rPr>
-          <w:iCs/>
-        </w:rPr>
-        <w:t xml:space="preserve"> »</w:t>
+      </w:pPr>
+      <w:r>
+        <w:t>« Société »</w:t>
       </w:r>
     </w:p>
     <w:p>
       <w:pPr>
         <w:pStyle w:val="destinataire"/>
-        <w:spacing w:after="0" w:line="240" w:lineRule="auto"/>
-        <w:rPr>
-          <w:rFonts w:ascii="Roboto" w:hAnsi="Roboto"/>
-        </w:rPr>
       </w:pPr>
       <w:r>
         <w:t>« Prénom</w:t>
@@ -149,22 +97,12 @@
         <w:t xml:space="preserve"> Nom du </w:t>
       </w:r>
       <w:r>
-        <w:t>représentant</w:t>
-      </w:r>
-      <w:r>
-        <w:rPr>
-          <w:iCs/>
-        </w:rPr>
-        <w:t xml:space="preserve"> »</w:t>
+        <w:t>représentant »</w:t>
       </w:r>
     </w:p>
     <w:p>
       <w:pPr>
         <w:pStyle w:val="destinataire"/>
-        <w:spacing w:after="0" w:line="240" w:lineRule="auto"/>
-        <w:rPr>
-          <w:rFonts w:ascii="Roboto" w:hAnsi="Roboto"/>
-        </w:rPr>
       </w:pPr>
       <w:r>
         <w:t>« Fonction</w:t>
@@ -173,37 +111,20 @@
         <w:t xml:space="preserve"> (DRH, etc.</w:t>
       </w:r>
       <w:r>
-        <w:t>)</w:t>
-      </w:r>
-      <w:r>
-        <w:rPr>
-          <w:iCs/>
-        </w:rPr>
-        <w:t xml:space="preserve"> »</w:t>
+        <w:t>) »</w:t>
       </w:r>
     </w:p>
     <w:p>
       <w:pPr>
         <w:pStyle w:val="destinataire"/>
-        <w:spacing w:after="0" w:line="240" w:lineRule="auto"/>
-        <w:rPr>
-          <w:rFonts w:ascii="Roboto" w:hAnsi="Roboto"/>
-        </w:rPr>
-      </w:pPr>
-      <w:r>
-        <w:t>« Adresse</w:t>
-      </w:r>
-      <w:r>
-        <w:rPr>
-          <w:iCs/>
-        </w:rPr>
-        <w:t xml:space="preserve"> »</w:t>
+      </w:pPr>
+      <w:r>
+        <w:t>« Adresse »</w:t>
       </w:r>
     </w:p>
     <w:p>
       <w:pPr>
         <w:pStyle w:val="destinataire"/>
-        <w:spacing w:after="0" w:line="240" w:lineRule="auto"/>
       </w:pPr>
       <w:r>
         <w:t>« Code</w:t>
@@ -224,12 +145,10 @@
       <w:pPr>
         <w:pStyle w:val="destinataire"/>
       </w:pPr>
-    </w:p>
-    <w:p>
-      <w:pPr>
-        <w:pStyle w:val="destinataire"/>
-      </w:pPr>
-      <w:r>
+      <w:r>
+        <w:rPr>
+          <w:color w:val="auto"/>
+        </w:rPr>
         <w:t>A</w:t>
       </w:r>
       <w:bookmarkStart w:id="0" w:name="__DdeLink__1875_1685986494"/>
@@ -241,11 +160,36 @@
         <w:t>lieu »</w:t>
       </w:r>
       <w:r>
+        <w:rPr>
+          <w:color w:val="auto"/>
+        </w:rPr>
         <w:t>, le</w:t>
       </w:r>
       <w:r>
-        <w:t xml:space="preserve"> « date »</w:t>
-      </w:r>
+        <w:rPr>
+          <w:color w:val="auto"/>
+        </w:rPr>
+        <w:t xml:space="preserve"> </w:t>
+      </w:r>
+      <w:r>
+        <w:t>« date »</w:t>
+      </w:r>
+    </w:p>
+    <w:p>
+      <w:pPr>
+        <w:pStyle w:val="expediteur"/>
+        <w:rPr>
+          <w:color w:val="auto"/>
+        </w:rPr>
+      </w:pPr>
+    </w:p>
+    <w:p>
+      <w:pPr>
+        <w:pStyle w:val="expediteur"/>
+        <w:rPr>
+          <w:color w:val="auto"/>
+        </w:rPr>
+      </w:pPr>
     </w:p>
     <w:p>
       <w:pPr>
@@ -485,30 +429,35 @@
           <w:lang w:val="it-IT"/>
         </w:rPr>
       </w:pPr>
+    </w:p>
+    <w:p>
+      <w:pPr>
+        <w:pStyle w:val="destinataire"/>
+      </w:pPr>
+    </w:p>
+    <w:p>
+      <w:pPr>
+        <w:pStyle w:val="destinataire"/>
+      </w:pPr>
       <w:bookmarkStart w:id="1" w:name="_GoBack"/>
+      <w:r>
+        <w:t xml:space="preserve">« Prénom Nom du </w:t>
+      </w:r>
+      <w:r>
+        <w:t>salarié »</w:t>
+      </w:r>
+    </w:p>
+    <w:p>
+      <w:pPr>
+        <w:pStyle w:val="destinataire"/>
+      </w:pPr>
+      <w:r>
+        <w:t>« </w:t>
+      </w:r>
+      <w:r>
+        <w:t>Signature »</w:t>
+      </w:r>
       <w:bookmarkEnd w:id="1"/>
-    </w:p>
-    <w:p>
-      <w:pPr>
-        <w:pStyle w:val="destinataire"/>
-      </w:pPr>
-      <w:r>
-        <w:t xml:space="preserve">« Prénom Nom du </w:t>
-      </w:r>
-      <w:r>
-        <w:t>salarié »</w:t>
-      </w:r>
-    </w:p>
-    <w:p>
-      <w:pPr>
-        <w:pStyle w:val="destinataire"/>
-      </w:pPr>
-      <w:r>
-        <w:t>« </w:t>
-      </w:r>
-      <w:r>
-        <w:t>Signature »</w:t>
-      </w:r>
     </w:p>
     <w:sectPr>
       <w:pgSz w:w="11906" w:h="16838"/>
@@ -1082,10 +1031,7 @@
   <w:style w:type="paragraph" w:customStyle="1" w:styleId="expediteur">
     <w:name w:val="expediteur"/>
     <w:qFormat/>
-    <w:rsid w:val="002D203D"/>
-    <w:pPr>
-      <w:spacing w:after="100"/>
-    </w:pPr>
+    <w:rsid w:val="00B3221F"/>
     <w:rPr>
       <w:rFonts w:ascii="Open Sans" w:eastAsia="Arial Unicode MS" w:hAnsi="Open Sans" w:cs="Open Sans"/>
       <w:color w:val="4D73B8"/>
@@ -1098,9 +1044,8 @@
   <w:style w:type="paragraph" w:customStyle="1" w:styleId="destinataire">
     <w:name w:val="destinataire"/>
     <w:qFormat/>
-    <w:rsid w:val="002D203D"/>
+    <w:rsid w:val="00B3221F"/>
     <w:pPr>
-      <w:spacing w:after="200" w:line="276" w:lineRule="auto"/>
       <w:jc w:val="right"/>
     </w:pPr>
     <w:rPr>

--- a/packages/code-du-travail-data/dataset/courrier-type/docx/demande_rdv_rupture_conventionnelle.docx
+++ b/packages/code-du-travail-data/dataset/courrier-type/docx/demande_rdv_rupture_conventionnelle.docx
@@ -311,7 +311,13 @@
         <w:rPr>
           <w:rFonts w:ascii="Open Sans" w:hAnsi="Open Sans" w:cs="Open Sans"/>
         </w:rPr>
-        <w:t xml:space="preserve">déterminer d’un commun accord les modalités de la rupture </w:t>
+        <w:t xml:space="preserve">déterminer d’un commun </w:t>
+      </w:r>
+      <w:r>
+        <w:rPr>
+          <w:rFonts w:ascii="Open Sans" w:hAnsi="Open Sans" w:cs="Open Sans"/>
+        </w:rPr>
+        <w:t xml:space="preserve">accord </w:t>
       </w:r>
       <w:r>
         <w:rPr>
@@ -353,6 +359,8 @@
           <w:rFonts w:ascii="Open Sans" w:hAnsi="Open Sans" w:cs="Open Sans"/>
         </w:rPr>
       </w:pPr>
+      <w:bookmarkStart w:id="1" w:name="_GoBack"/>
+      <w:bookmarkEnd w:id="1"/>
     </w:p>
     <w:p>
       <w:pPr>
@@ -439,7 +447,6 @@
       <w:pPr>
         <w:pStyle w:val="destinataire"/>
       </w:pPr>
-      <w:bookmarkStart w:id="1" w:name="_GoBack"/>
       <w:r>
         <w:t xml:space="preserve">« Prénom Nom du </w:t>
       </w:r>
@@ -457,7 +464,6 @@
       <w:r>
         <w:t>Signature »</w:t>
       </w:r>
-      <w:bookmarkEnd w:id="1"/>
     </w:p>
     <w:sectPr>
       <w:pgSz w:w="11906" w:h="16838"/>
